--- a/Sprint Cycle 2 - Database Implementation/Meeting Log (1).docx
+++ b/Sprint Cycle 2 - Database Implementation/Meeting Log (1).docx
@@ -1,13 +1,13 @@
 
 <file path=word/document.xml><?xml version="1.0" encoding="utf-8"?>
-<w:document xmlns:wpc="http://schemas.microsoft.com/office/word/2010/wordprocessingCanvas" xmlns:mc="http://schemas.openxmlformats.org/markup-compatibility/2006" xmlns:o="urn:schemas-microsoft-com:office:office" xmlns:r="http://schemas.openxmlformats.org/officeDocument/2006/relationships" xmlns:m="http://schemas.openxmlformats.org/officeDocument/2006/math" xmlns:v="urn:schemas-microsoft-com:vml" xmlns:wp14="http://schemas.microsoft.com/office/word/2010/wordprocessingDrawing" xmlns:wp="http://schemas.openxmlformats.org/drawingml/2006/wordprocessingDrawing" xmlns:w10="urn:schemas-microsoft-com:office:word" xmlns:w="http://schemas.openxmlformats.org/wordprocessingml/2006/main" xmlns:w14="http://schemas.microsoft.com/office/word/2010/wordml" xmlns:w15="http://schemas.microsoft.com/office/word/2012/wordml" xmlns:wpg="http://schemas.microsoft.com/office/word/2010/wordprocessingGroup" xmlns:wpi="http://schemas.microsoft.com/office/word/2010/wordprocessingInk" xmlns:wne="http://schemas.microsoft.com/office/word/2006/wordml" xmlns:wps="http://schemas.microsoft.com/office/word/2010/wordprocessingShape" xmlns:w16se="http://schemas.microsoft.com/office/word/2015/wordml/symex" xmlns:w16cid="http://schemas.microsoft.com/office/word/2016/wordml/cid" xmlns:w16="http://schemas.microsoft.com/office/word/2018/wordml" xmlns:w16cex="http://schemas.microsoft.com/office/word/2018/wordml/cex" xmlns:w16sdtdh="http://schemas.microsoft.com/office/word/2020/wordml/sdtdatahash" xmlns:w16sdtfl="http://schemas.microsoft.com/office/word/2024/wordml/sdtformatlock" mc:Ignorable="w14 w15 wp14 w16se w16cid w16 w16cex w16sdtdh w16sdtfl">
+<w:document xmlns:wpc="http://schemas.microsoft.com/office/word/2010/wordprocessingCanvas" xmlns:cx="http://schemas.microsoft.com/office/drawing/2014/chartex" xmlns:cx1="http://schemas.microsoft.com/office/drawing/2015/9/8/chartex" xmlns:cx2="http://schemas.microsoft.com/office/drawing/2015/10/21/chartex" xmlns:cx3="http://schemas.microsoft.com/office/drawing/2016/5/9/chartex" xmlns:cx4="http://schemas.microsoft.com/office/drawing/2016/5/10/chartex" xmlns:cx5="http://schemas.microsoft.com/office/drawing/2016/5/11/chartex" xmlns:cx6="http://schemas.microsoft.com/office/drawing/2016/5/12/chartex" xmlns:cx7="http://schemas.microsoft.com/office/drawing/2016/5/13/chartex" xmlns:cx8="http://schemas.microsoft.com/office/drawing/2016/5/14/chartex" xmlns:mc="http://schemas.openxmlformats.org/markup-compatibility/2006" xmlns:aink="http://schemas.microsoft.com/office/drawing/2016/ink" xmlns:am3d="http://schemas.microsoft.com/office/drawing/2017/model3d" xmlns:o="urn:schemas-microsoft-com:office:office" xmlns:oel="http://schemas.microsoft.com/office/2019/extlst" xmlns:r="http://schemas.openxmlformats.org/officeDocument/2006/relationships" xmlns:m="http://schemas.openxmlformats.org/officeDocument/2006/math" xmlns:v="urn:schemas-microsoft-com:vml" xmlns:wp14="http://schemas.microsoft.com/office/word/2010/wordprocessingDrawing" xmlns:wp="http://schemas.openxmlformats.org/drawingml/2006/wordprocessingDrawing" xmlns:w10="urn:schemas-microsoft-com:office:word" xmlns:w="http://schemas.openxmlformats.org/wordprocessingml/2006/main" xmlns:w14="http://schemas.microsoft.com/office/word/2010/wordml" xmlns:w15="http://schemas.microsoft.com/office/word/2012/wordml" xmlns:w16cex="http://schemas.microsoft.com/office/word/2018/wordml/cex" xmlns:w16cid="http://schemas.microsoft.com/office/word/2016/wordml/cid" xmlns:w16="http://schemas.microsoft.com/office/word/2018/wordml" xmlns:w16du="http://schemas.microsoft.com/office/word/2023/wordml/word16du" xmlns:w16sdtdh="http://schemas.microsoft.com/office/word/2020/wordml/sdtdatahash" xmlns:w16sdtfl="http://schemas.microsoft.com/office/word/2024/wordml/sdtformatlock" xmlns:w16se="http://schemas.microsoft.com/office/word/2015/wordml/symex" xmlns:wpg="http://schemas.microsoft.com/office/word/2010/wordprocessingGroup" xmlns:wpi="http://schemas.microsoft.com/office/word/2010/wordprocessingInk" xmlns:wne="http://schemas.microsoft.com/office/word/2006/wordml" xmlns:wps="http://schemas.microsoft.com/office/word/2010/wordprocessingShape" mc:Ignorable="w14 w15 w16se w16cid w16 w16cex w16sdtdh w16sdtfl w16du wp14">
   <w:body>
     <w:p>
       <w:pPr>
         <w:jc w:val="center"/>
         <w:rPr>
-          <w:b w:val="1"/>
-          <w:bCs w:val="1"/>
+          <w:b/>
+          <w:bCs/>
           <w:sz w:val="32"/>
           <w:szCs w:val="32"/>
           <w:u w:val="single"/>
@@ -15,8 +15,8 @@
       </w:pPr>
       <w:r>
         <w:rPr>
-          <w:b w:val="1"/>
-          <w:bCs w:val="1"/>
+          <w:b/>
+          <w:bCs/>
           <w:sz w:val="32"/>
           <w:szCs w:val="32"/>
           <w:u w:val="single"/>
@@ -39,55 +39,48 @@
       </w:tblGrid>
       <w:tr>
         <w:trPr>
+          <w:cnfStyle w:val="100000000000" w:firstRow="1" w:lastRow="0" w:firstColumn="0" w:lastColumn="0" w:oddVBand="0" w:evenVBand="0" w:oddHBand="0" w:evenHBand="0" w:firstRowFirstColumn="0" w:firstRowLastColumn="0" w:lastRowFirstColumn="0" w:lastRowLastColumn="0"/>
           <w:trHeight w:val="300"/>
+          <w:jc w:val="center"/>
         </w:trPr>
         <w:tc>
           <w:tcPr>
             <w:cnfStyle w:val="001000000000" w:firstRow="0" w:lastRow="0" w:firstColumn="1" w:lastColumn="0" w:oddVBand="0" w:evenVBand="0" w:oddHBand="0" w:evenHBand="0" w:firstRowFirstColumn="0" w:firstRowLastColumn="0" w:lastRowFirstColumn="0" w:lastRowLastColumn="0"/>
             <w:tcW w:w="2340" w:type="dxa"/>
-            <w:tcMar/>
           </w:tcPr>
           <w:p>
             <w:pPr>
-              <w:pStyle w:val="Normal"/>
               <w:jc w:val="center"/>
             </w:pPr>
             <w:r>
-              <w:rPr/>
               <w:t>Date</w:t>
             </w:r>
           </w:p>
         </w:tc>
         <w:tc>
           <w:tcPr>
-            <w:cnfStyle w:val="000000000000" w:firstRow="0" w:lastRow="0" w:firstColumn="0" w:lastColumn="0" w:oddVBand="0" w:evenVBand="0" w:oddHBand="0" w:evenHBand="0" w:firstRowFirstColumn="0" w:firstRowLastColumn="0" w:lastRowFirstColumn="0" w:lastRowLastColumn="0"/>
             <w:tcW w:w="2340" w:type="dxa"/>
-            <w:tcMar/>
           </w:tcPr>
           <w:p>
             <w:pPr>
-              <w:pStyle w:val="Normal"/>
               <w:jc w:val="center"/>
+              <w:cnfStyle w:val="100000000000" w:firstRow="1" w:lastRow="0" w:firstColumn="0" w:lastColumn="0" w:oddVBand="0" w:evenVBand="0" w:oddHBand="0" w:evenHBand="0" w:firstRowFirstColumn="0" w:firstRowLastColumn="0" w:lastRowFirstColumn="0" w:lastRowLastColumn="0"/>
             </w:pPr>
             <w:r>
-              <w:rPr/>
               <w:t>Time of Meeting</w:t>
             </w:r>
           </w:p>
         </w:tc>
         <w:tc>
           <w:tcPr>
-            <w:cnfStyle w:val="000000000000" w:firstRow="0" w:lastRow="0" w:firstColumn="0" w:lastColumn="0" w:oddVBand="0" w:evenVBand="0" w:oddHBand="0" w:evenHBand="0" w:firstRowFirstColumn="0" w:firstRowLastColumn="0" w:lastRowFirstColumn="0" w:lastRowLastColumn="0"/>
             <w:tcW w:w="4210" w:type="dxa"/>
-            <w:tcMar/>
           </w:tcPr>
           <w:p>
             <w:pPr>
-              <w:pStyle w:val="Normal"/>
               <w:jc w:val="center"/>
+              <w:cnfStyle w:val="100000000000" w:firstRow="1" w:lastRow="0" w:firstColumn="0" w:lastColumn="0" w:oddVBand="0" w:evenVBand="0" w:oddHBand="0" w:evenHBand="0" w:firstRowFirstColumn="0" w:firstRowLastColumn="0" w:lastRowFirstColumn="0" w:lastRowLastColumn="0"/>
             </w:pPr>
             <w:r>
-              <w:rPr/>
               <w:t>Notes</w:t>
             </w:r>
           </w:p>
@@ -96,24 +89,18 @@
       <w:tr>
         <w:trPr>
           <w:trHeight w:val="300"/>
+          <w:jc w:val="center"/>
         </w:trPr>
         <w:tc>
           <w:tcPr>
             <w:cnfStyle w:val="001000000000" w:firstRow="0" w:lastRow="0" w:firstColumn="1" w:lastColumn="0" w:oddVBand="0" w:evenVBand="0" w:oddHBand="0" w:evenHBand="0" w:firstRowFirstColumn="0" w:firstRowLastColumn="0" w:lastRowFirstColumn="0" w:lastRowLastColumn="0"/>
             <w:tcW w:w="2340" w:type="dxa"/>
-            <w:tcMar/>
           </w:tcPr>
           <w:p>
             <w:pPr>
-              <w:pStyle w:val="Normal"/>
-              <w:suppressLineNumbers w:val="0"/>
-              <w:bidi w:val="0"/>
-              <w:spacing w:before="0" w:beforeAutospacing="off" w:after="0" w:afterAutospacing="off" w:line="240" w:lineRule="auto"/>
-              <w:ind w:left="0" w:right="0"/>
               <w:jc w:val="center"/>
             </w:pPr>
             <w:r>
-              <w:rPr/>
               <w:t>Feb 18</w:t>
             </w:r>
             <w:r>
@@ -123,52 +110,41 @@
               <w:t>th,</w:t>
             </w:r>
             <w:r>
-              <w:rPr/>
               <w:t xml:space="preserve"> 2025</w:t>
-            </w:r>
-          </w:p>
-          <w:p>
-            <w:pPr>
-              <w:pStyle w:val="Normal"/>
-              <w:jc w:val="center"/>
-            </w:pPr>
-          </w:p>
-        </w:tc>
-        <w:tc>
-          <w:tcPr>
-            <w:cnfStyle w:val="000000000000" w:firstRow="0" w:lastRow="0" w:firstColumn="0" w:lastColumn="0" w:oddVBand="0" w:evenVBand="0" w:oddHBand="0" w:evenHBand="0" w:firstRowFirstColumn="0" w:firstRowLastColumn="0" w:lastRowFirstColumn="0" w:lastRowLastColumn="0"/>
-            <w:tcW w:w="2340" w:type="dxa"/>
-            <w:tcMar/>
-          </w:tcPr>
-          <w:p>
-            <w:pPr>
-              <w:pStyle w:val="Normal"/>
-              <w:jc w:val="center"/>
-            </w:pPr>
-            <w:r>
-              <w:rPr/>
-              <w:t>3:30pm</w:t>
             </w:r>
           </w:p>
         </w:tc>
         <w:tc>
           <w:tcPr>
-            <w:cnfStyle w:val="000000000000" w:firstRow="0" w:lastRow="0" w:firstColumn="0" w:lastColumn="0" w:oddVBand="0" w:evenVBand="0" w:oddHBand="0" w:evenHBand="0" w:firstRowFirstColumn="0" w:firstRowLastColumn="0" w:lastRowFirstColumn="0" w:lastRowLastColumn="0"/>
+            <w:tcW w:w="2340" w:type="dxa"/>
+          </w:tcPr>
+          <w:p>
+            <w:pPr>
+              <w:jc w:val="center"/>
+              <w:cnfStyle w:val="000000000000" w:firstRow="0" w:lastRow="0" w:firstColumn="0" w:lastColumn="0" w:oddVBand="0" w:evenVBand="0" w:oddHBand="0" w:evenHBand="0" w:firstRowFirstColumn="0" w:firstRowLastColumn="0" w:lastRowFirstColumn="0" w:lastRowLastColumn="0"/>
+            </w:pPr>
+            <w:r>
+              <w:t>3:30</w:t>
+            </w:r>
+            <w:r>
+              <w:t xml:space="preserve"> PM</w:t>
+            </w:r>
+          </w:p>
+        </w:tc>
+        <w:tc>
+          <w:tcPr>
             <w:tcW w:w="4210" w:type="dxa"/>
-            <w:tcMar/>
           </w:tcPr>
           <w:p>
             <w:pPr>
               <w:pStyle w:val="ListParagraph"/>
               <w:numPr>
                 <w:ilvl w:val="0"/>
-                <w:numId w:val="7"/>
+                <w:numId w:val="1"/>
               </w:numPr>
-              <w:jc w:val="left"/>
-              <w:rPr/>
+              <w:cnfStyle w:val="000000000000" w:firstRow="0" w:lastRow="0" w:firstColumn="0" w:lastColumn="0" w:oddVBand="0" w:evenVBand="0" w:oddHBand="0" w:evenHBand="0" w:firstRowFirstColumn="0" w:firstRowLastColumn="0" w:lastRowFirstColumn="0" w:lastRowLastColumn="0"/>
             </w:pPr>
             <w:r>
-              <w:rPr/>
               <w:t xml:space="preserve">Created our firebase Database </w:t>
             </w:r>
           </w:p>
@@ -177,54 +153,62 @@
       <w:tr>
         <w:trPr>
           <w:trHeight w:val="300"/>
+          <w:jc w:val="center"/>
         </w:trPr>
         <w:tc>
           <w:tcPr>
             <w:cnfStyle w:val="001000000000" w:firstRow="0" w:lastRow="0" w:firstColumn="1" w:lastColumn="0" w:oddVBand="0" w:evenVBand="0" w:oddHBand="0" w:evenHBand="0" w:firstRowFirstColumn="0" w:firstRowLastColumn="0" w:lastRowFirstColumn="0" w:lastRowLastColumn="0"/>
             <w:tcW w:w="2340" w:type="dxa"/>
-            <w:tcMar/>
           </w:tcPr>
           <w:p>
             <w:pPr>
-              <w:pStyle w:val="Normal"/>
-              <w:suppressLineNumbers w:val="0"/>
-              <w:bidi w:val="0"/>
-              <w:spacing w:before="0" w:beforeAutospacing="off" w:after="0" w:afterAutospacing="off" w:line="240" w:lineRule="auto"/>
-              <w:ind w:left="0" w:right="0"/>
               <w:jc w:val="center"/>
               <w:rPr>
                 <w:rFonts w:ascii="Aptos" w:hAnsi="Aptos"/>
-                <w:b w:val="1"/>
-                <w:bCs w:val="1"/>
-                <w:sz w:val="24"/>
-                <w:szCs w:val="24"/>
               </w:rPr>
             </w:pPr>
+            <w:r>
+              <w:rPr>
+                <w:rFonts w:ascii="Aptos" w:hAnsi="Aptos"/>
+              </w:rPr>
+              <w:t>Feb 20</w:t>
+            </w:r>
+            <w:r>
+              <w:rPr>
+                <w:rFonts w:ascii="Aptos" w:hAnsi="Aptos"/>
+                <w:vertAlign w:val="superscript"/>
+              </w:rPr>
+              <w:t>th</w:t>
+            </w:r>
+            <w:r>
+              <w:rPr>
+                <w:rFonts w:ascii="Aptos" w:hAnsi="Aptos"/>
+              </w:rPr>
+              <w:t xml:space="preserve"> 2025</w:t>
+            </w:r>
           </w:p>
         </w:tc>
         <w:tc>
           <w:tcPr>
-            <w:cnfStyle w:val="000000000000" w:firstRow="0" w:lastRow="0" w:firstColumn="0" w:lastColumn="0" w:oddVBand="0" w:evenVBand="0" w:oddHBand="0" w:evenHBand="0" w:firstRowFirstColumn="0" w:firstRowLastColumn="0" w:lastRowFirstColumn="0" w:lastRowLastColumn="0"/>
             <w:tcW w:w="2340" w:type="dxa"/>
-            <w:tcMar/>
           </w:tcPr>
           <w:p>
             <w:pPr>
-              <w:pStyle w:val="Normal"/>
               <w:jc w:val="center"/>
+              <w:cnfStyle w:val="000000000000" w:firstRow="0" w:lastRow="0" w:firstColumn="0" w:lastColumn="0" w:oddVBand="0" w:evenVBand="0" w:oddHBand="0" w:evenHBand="0" w:firstRowFirstColumn="0" w:firstRowLastColumn="0" w:lastRowFirstColumn="0" w:lastRowLastColumn="0"/>
             </w:pPr>
+            <w:r>
+              <w:t>3:30 PM</w:t>
+            </w:r>
           </w:p>
         </w:tc>
         <w:tc>
           <w:tcPr>
-            <w:cnfStyle w:val="000000000000" w:firstRow="0" w:lastRow="0" w:firstColumn="0" w:lastColumn="0" w:oddVBand="0" w:evenVBand="0" w:oddHBand="0" w:evenHBand="0" w:firstRowFirstColumn="0" w:firstRowLastColumn="0" w:lastRowFirstColumn="0" w:lastRowLastColumn="0"/>
             <w:tcW w:w="4210" w:type="dxa"/>
-            <w:tcMar/>
           </w:tcPr>
           <w:p>
             <w:pPr>
-              <w:pStyle w:val="Normal"/>
-              <w:jc w:val="left"/>
+              <w:cnfStyle w:val="000000000000" w:firstRow="0" w:lastRow="0" w:firstColumn="0" w:lastColumn="0" w:oddVBand="0" w:evenVBand="0" w:oddHBand="0" w:evenHBand="0" w:firstRowFirstColumn="0" w:firstRowLastColumn="0" w:lastRowFirstColumn="0" w:lastRowLastColumn="0"/>
             </w:pPr>
           </w:p>
         </w:tc>
@@ -232,43 +216,52 @@
       <w:tr>
         <w:trPr>
           <w:trHeight w:val="300"/>
+          <w:jc w:val="center"/>
         </w:trPr>
         <w:tc>
           <w:tcPr>
             <w:cnfStyle w:val="001000000000" w:firstRow="0" w:lastRow="0" w:firstColumn="1" w:lastColumn="0" w:oddVBand="0" w:evenVBand="0" w:oddHBand="0" w:evenHBand="0" w:firstRowFirstColumn="0" w:firstRowLastColumn="0" w:lastRowFirstColumn="0" w:lastRowLastColumn="0"/>
             <w:tcW w:w="2340" w:type="dxa"/>
-            <w:tcMar/>
           </w:tcPr>
           <w:p>
             <w:pPr>
-              <w:pStyle w:val="Normal"/>
               <w:jc w:val="center"/>
             </w:pPr>
+            <w:r>
+              <w:t>Feb 23</w:t>
+            </w:r>
+            <w:r>
+              <w:rPr>
+                <w:vertAlign w:val="superscript"/>
+              </w:rPr>
+              <w:t>rd</w:t>
+            </w:r>
+            <w:r>
+              <w:t xml:space="preserve"> 2025</w:t>
+            </w:r>
           </w:p>
         </w:tc>
         <w:tc>
           <w:tcPr>
-            <w:cnfStyle w:val="000000000000" w:firstRow="0" w:lastRow="0" w:firstColumn="0" w:lastColumn="0" w:oddVBand="0" w:evenVBand="0" w:oddHBand="0" w:evenHBand="0" w:firstRowFirstColumn="0" w:firstRowLastColumn="0" w:lastRowFirstColumn="0" w:lastRowLastColumn="0"/>
             <w:tcW w:w="2340" w:type="dxa"/>
-            <w:tcMar/>
           </w:tcPr>
           <w:p>
             <w:pPr>
-              <w:pStyle w:val="Normal"/>
               <w:jc w:val="center"/>
+              <w:cnfStyle w:val="000000000000" w:firstRow="0" w:lastRow="0" w:firstColumn="0" w:lastColumn="0" w:oddVBand="0" w:evenVBand="0" w:oddHBand="0" w:evenHBand="0" w:firstRowFirstColumn="0" w:firstRowLastColumn="0" w:lastRowFirstColumn="0" w:lastRowLastColumn="0"/>
             </w:pPr>
+            <w:r>
+              <w:t>5:00 PM</w:t>
+            </w:r>
           </w:p>
         </w:tc>
         <w:tc>
           <w:tcPr>
-            <w:cnfStyle w:val="000000000000" w:firstRow="0" w:lastRow="0" w:firstColumn="0" w:lastColumn="0" w:oddVBand="0" w:evenVBand="0" w:oddHBand="0" w:evenHBand="0" w:firstRowFirstColumn="0" w:firstRowLastColumn="0" w:lastRowFirstColumn="0" w:lastRowLastColumn="0"/>
             <w:tcW w:w="4210" w:type="dxa"/>
-            <w:tcMar/>
           </w:tcPr>
           <w:p>
             <w:pPr>
-              <w:pStyle w:val="Normal"/>
-              <w:jc w:val="left"/>
+              <w:cnfStyle w:val="000000000000" w:firstRow="0" w:lastRow="0" w:firstColumn="0" w:lastColumn="0" w:oddVBand="0" w:evenVBand="0" w:oddHBand="0" w:evenHBand="0" w:firstRowFirstColumn="0" w:firstRowLastColumn="0" w:lastRowFirstColumn="0" w:lastRowLastColumn="0"/>
             </w:pPr>
           </w:p>
         </w:tc>
@@ -276,55 +269,60 @@
       <w:tr>
         <w:trPr>
           <w:trHeight w:val="300"/>
+          <w:jc w:val="center"/>
         </w:trPr>
         <w:tc>
           <w:tcPr>
             <w:cnfStyle w:val="001000000000" w:firstRow="0" w:lastRow="0" w:firstColumn="1" w:lastColumn="0" w:oddVBand="0" w:evenVBand="0" w:oddHBand="0" w:evenHBand="0" w:firstRowFirstColumn="0" w:firstRowLastColumn="0" w:lastRowFirstColumn="0" w:lastRowLastColumn="0"/>
             <w:tcW w:w="2340" w:type="dxa"/>
-            <w:tcMar/>
           </w:tcPr>
           <w:p>
             <w:pPr>
-              <w:pStyle w:val="Normal"/>
               <w:jc w:val="center"/>
             </w:pPr>
+            <w:r>
+              <w:t>Feb 24</w:t>
+            </w:r>
+            <w:r>
+              <w:rPr>
+                <w:vertAlign w:val="superscript"/>
+              </w:rPr>
+              <w:t>th</w:t>
+            </w:r>
+            <w:r>
+              <w:t xml:space="preserve"> 2025</w:t>
+            </w:r>
           </w:p>
         </w:tc>
         <w:tc>
           <w:tcPr>
-            <w:cnfStyle w:val="000000000000" w:firstRow="0" w:lastRow="0" w:firstColumn="0" w:lastColumn="0" w:oddVBand="0" w:evenVBand="0" w:oddHBand="0" w:evenHBand="0" w:firstRowFirstColumn="0" w:firstRowLastColumn="0" w:lastRowFirstColumn="0" w:lastRowLastColumn="0"/>
             <w:tcW w:w="2340" w:type="dxa"/>
-            <w:tcMar/>
           </w:tcPr>
           <w:p>
             <w:pPr>
-              <w:pStyle w:val="Normal"/>
               <w:jc w:val="center"/>
+              <w:cnfStyle w:val="000000000000" w:firstRow="0" w:lastRow="0" w:firstColumn="0" w:lastColumn="0" w:oddVBand="0" w:evenVBand="0" w:oddHBand="0" w:evenHBand="0" w:firstRowFirstColumn="0" w:firstRowLastColumn="0" w:lastRowFirstColumn="0" w:lastRowLastColumn="0"/>
             </w:pPr>
+            <w:r>
+              <w:t>7:30 PM</w:t>
+            </w:r>
           </w:p>
         </w:tc>
         <w:tc>
           <w:tcPr>
-            <w:cnfStyle w:val="000000000000" w:firstRow="0" w:lastRow="0" w:firstColumn="0" w:lastColumn="0" w:oddVBand="0" w:evenVBand="0" w:oddHBand="0" w:evenHBand="0" w:firstRowFirstColumn="0" w:firstRowLastColumn="0" w:lastRowFirstColumn="0" w:lastRowLastColumn="0"/>
             <w:tcW w:w="4210" w:type="dxa"/>
-            <w:tcMar/>
           </w:tcPr>
           <w:p>
             <w:pPr>
-              <w:pStyle w:val="Normal"/>
-              <w:jc w:val="left"/>
+              <w:cnfStyle w:val="000000000000" w:firstRow="0" w:lastRow="0" w:firstColumn="0" w:lastColumn="0" w:oddVBand="0" w:evenVBand="0" w:oddHBand="0" w:evenHBand="0" w:firstRowFirstColumn="0" w:firstRowLastColumn="0" w:lastRowFirstColumn="0" w:lastRowLastColumn="0"/>
             </w:pPr>
           </w:p>
         </w:tc>
       </w:tr>
     </w:tbl>
-    <w:p>
-      <w:pPr>
-        <w:pStyle w:val="Normal"/>
-      </w:pPr>
-    </w:p>
+    <w:p/>
     <w:sectPr>
-      <w:pgSz w:w="12240" w:h="15840" w:orient="portrait"/>
+      <w:pgSz w:w="12240" w:h="15840"/>
       <w:pgMar w:top="1440" w:right="1440" w:bottom="1440" w:left="1440" w:header="720" w:footer="720" w:gutter="0"/>
       <w:cols w:space="720"/>
       <w:docGrid w:linePitch="360"/>
@@ -334,11 +332,12 @@
 </file>
 
 <file path=word/numbering.xml><?xml version="1.0" encoding="utf-8"?>
-<w:numbering xmlns:w="http://schemas.openxmlformats.org/wordprocessingml/2006/main">
-  <w:abstractNum xmlns:w="http://schemas.openxmlformats.org/wordprocessingml/2006/main" w:abstractNumId="7">
-    <w:nsid w:val="51c15365"/>
-    <w:multiLevelType xmlns:w="http://schemas.openxmlformats.org/wordprocessingml/2006/main" w:val="hybridMultilevel"/>
-    <w:lvl xmlns:w="http://schemas.openxmlformats.org/wordprocessingml/2006/main" w:ilvl="0">
+<w:numbering xmlns:wpc="http://schemas.microsoft.com/office/word/2010/wordprocessingCanvas" xmlns:cx="http://schemas.microsoft.com/office/drawing/2014/chartex" xmlns:cx1="http://schemas.microsoft.com/office/drawing/2015/9/8/chartex" xmlns:cx2="http://schemas.microsoft.com/office/drawing/2015/10/21/chartex" xmlns:cx3="http://schemas.microsoft.com/office/drawing/2016/5/9/chartex" xmlns:cx4="http://schemas.microsoft.com/office/drawing/2016/5/10/chartex" xmlns:cx5="http://schemas.microsoft.com/office/drawing/2016/5/11/chartex" xmlns:cx6="http://schemas.microsoft.com/office/drawing/2016/5/12/chartex" xmlns:cx7="http://schemas.microsoft.com/office/drawing/2016/5/13/chartex" xmlns:cx8="http://schemas.microsoft.com/office/drawing/2016/5/14/chartex" xmlns:mc="http://schemas.openxmlformats.org/markup-compatibility/2006" xmlns:aink="http://schemas.microsoft.com/office/drawing/2016/ink" xmlns:am3d="http://schemas.microsoft.com/office/drawing/2017/model3d" xmlns:o="urn:schemas-microsoft-com:office:office" xmlns:oel="http://schemas.microsoft.com/office/2019/extlst" xmlns:r="http://schemas.openxmlformats.org/officeDocument/2006/relationships" xmlns:m="http://schemas.openxmlformats.org/officeDocument/2006/math" xmlns:v="urn:schemas-microsoft-com:vml" xmlns:wp14="http://schemas.microsoft.com/office/word/2010/wordprocessingDrawing" xmlns:wp="http://schemas.openxmlformats.org/drawingml/2006/wordprocessingDrawing" xmlns:w10="urn:schemas-microsoft-com:office:word" xmlns:w="http://schemas.openxmlformats.org/wordprocessingml/2006/main" xmlns:w14="http://schemas.microsoft.com/office/word/2010/wordml" xmlns:w15="http://schemas.microsoft.com/office/word/2012/wordml" xmlns:w16cex="http://schemas.microsoft.com/office/word/2018/wordml/cex" xmlns:w16cid="http://schemas.microsoft.com/office/word/2016/wordml/cid" xmlns:w16="http://schemas.microsoft.com/office/word/2018/wordml" xmlns:w16du="http://schemas.microsoft.com/office/word/2023/wordml/word16du" xmlns:w16sdtdh="http://schemas.microsoft.com/office/word/2020/wordml/sdtdatahash" xmlns:w16sdtfl="http://schemas.microsoft.com/office/word/2024/wordml/sdtformatlock" xmlns:w16se="http://schemas.microsoft.com/office/word/2015/wordml/symex" xmlns:wpg="http://schemas.microsoft.com/office/word/2010/wordprocessingGroup" xmlns:wpi="http://schemas.microsoft.com/office/word/2010/wordprocessingInk" xmlns:wne="http://schemas.microsoft.com/office/word/2006/wordml" xmlns:wps="http://schemas.microsoft.com/office/word/2010/wordprocessingShape" mc:Ignorable="w14 w15 w16se w16cid w16 w16cex w16sdtdh w16sdtfl w16du wp14">
+  <w:abstractNum w:abstractNumId="0" w15:restartNumberingAfterBreak="0">
+    <w:nsid w:val="1E4ACEA9"/>
+    <w:multiLevelType w:val="hybridMultilevel"/>
+    <w:tmpl w:val="DEB20764"/>
+    <w:lvl w:ilvl="0" w:tplc="01D0E9D0">
       <w:start w:val="1"/>
       <w:numFmt w:val="bullet"/>
       <w:lvlText w:val=""/>
@@ -347,10 +346,10 @@
         <w:ind w:left="720" w:hanging="360"/>
       </w:pPr>
       <w:rPr>
-        <w:rFonts w:hint="default" w:ascii="Symbol" w:hAnsi="Symbol"/>
-      </w:rPr>
-    </w:lvl>
-    <w:lvl xmlns:w="http://schemas.openxmlformats.org/wordprocessingml/2006/main" w:ilvl="1">
+        <w:rFonts w:ascii="Symbol" w:hAnsi="Symbol" w:hint="default"/>
+      </w:rPr>
+    </w:lvl>
+    <w:lvl w:ilvl="1" w:tplc="66F40694">
       <w:start w:val="1"/>
       <w:numFmt w:val="bullet"/>
       <w:lvlText w:val="o"/>
@@ -359,10 +358,10 @@
         <w:ind w:left="1440" w:hanging="360"/>
       </w:pPr>
       <w:rPr>
-        <w:rFonts w:hint="default" w:ascii="Courier New" w:hAnsi="Courier New"/>
-      </w:rPr>
-    </w:lvl>
-    <w:lvl xmlns:w="http://schemas.openxmlformats.org/wordprocessingml/2006/main" w:ilvl="2">
+        <w:rFonts w:ascii="Courier New" w:hAnsi="Courier New" w:hint="default"/>
+      </w:rPr>
+    </w:lvl>
+    <w:lvl w:ilvl="2" w:tplc="C354205C">
       <w:start w:val="1"/>
       <w:numFmt w:val="bullet"/>
       <w:lvlText w:val=""/>
@@ -371,10 +370,10 @@
         <w:ind w:left="2160" w:hanging="360"/>
       </w:pPr>
       <w:rPr>
-        <w:rFonts w:hint="default" w:ascii="Wingdings" w:hAnsi="Wingdings"/>
-      </w:rPr>
-    </w:lvl>
-    <w:lvl xmlns:w="http://schemas.openxmlformats.org/wordprocessingml/2006/main" w:ilvl="3">
+        <w:rFonts w:ascii="Wingdings" w:hAnsi="Wingdings" w:hint="default"/>
+      </w:rPr>
+    </w:lvl>
+    <w:lvl w:ilvl="3" w:tplc="BE9E38FA">
       <w:start w:val="1"/>
       <w:numFmt w:val="bullet"/>
       <w:lvlText w:val=""/>
@@ -383,10 +382,10 @@
         <w:ind w:left="2880" w:hanging="360"/>
       </w:pPr>
       <w:rPr>
-        <w:rFonts w:hint="default" w:ascii="Symbol" w:hAnsi="Symbol"/>
-      </w:rPr>
-    </w:lvl>
-    <w:lvl xmlns:w="http://schemas.openxmlformats.org/wordprocessingml/2006/main" w:ilvl="4">
+        <w:rFonts w:ascii="Symbol" w:hAnsi="Symbol" w:hint="default"/>
+      </w:rPr>
+    </w:lvl>
+    <w:lvl w:ilvl="4" w:tplc="33FE10C6">
       <w:start w:val="1"/>
       <w:numFmt w:val="bullet"/>
       <w:lvlText w:val="o"/>
@@ -395,10 +394,10 @@
         <w:ind w:left="3600" w:hanging="360"/>
       </w:pPr>
       <w:rPr>
-        <w:rFonts w:hint="default" w:ascii="Courier New" w:hAnsi="Courier New"/>
-      </w:rPr>
-    </w:lvl>
-    <w:lvl xmlns:w="http://schemas.openxmlformats.org/wordprocessingml/2006/main" w:ilvl="5">
+        <w:rFonts w:ascii="Courier New" w:hAnsi="Courier New" w:hint="default"/>
+      </w:rPr>
+    </w:lvl>
+    <w:lvl w:ilvl="5" w:tplc="FCD0589A">
       <w:start w:val="1"/>
       <w:numFmt w:val="bullet"/>
       <w:lvlText w:val=""/>
@@ -407,10 +406,10 @@
         <w:ind w:left="4320" w:hanging="360"/>
       </w:pPr>
       <w:rPr>
-        <w:rFonts w:hint="default" w:ascii="Wingdings" w:hAnsi="Wingdings"/>
-      </w:rPr>
-    </w:lvl>
-    <w:lvl xmlns:w="http://schemas.openxmlformats.org/wordprocessingml/2006/main" w:ilvl="6">
+        <w:rFonts w:ascii="Wingdings" w:hAnsi="Wingdings" w:hint="default"/>
+      </w:rPr>
+    </w:lvl>
+    <w:lvl w:ilvl="6" w:tplc="7A0CB882">
       <w:start w:val="1"/>
       <w:numFmt w:val="bullet"/>
       <w:lvlText w:val=""/>
@@ -419,10 +418,10 @@
         <w:ind w:left="5040" w:hanging="360"/>
       </w:pPr>
       <w:rPr>
-        <w:rFonts w:hint="default" w:ascii="Symbol" w:hAnsi="Symbol"/>
-      </w:rPr>
-    </w:lvl>
-    <w:lvl xmlns:w="http://schemas.openxmlformats.org/wordprocessingml/2006/main" w:ilvl="7">
+        <w:rFonts w:ascii="Symbol" w:hAnsi="Symbol" w:hint="default"/>
+      </w:rPr>
+    </w:lvl>
+    <w:lvl w:ilvl="7" w:tplc="D0804470">
       <w:start w:val="1"/>
       <w:numFmt w:val="bullet"/>
       <w:lvlText w:val="o"/>
@@ -431,10 +430,10 @@
         <w:ind w:left="5760" w:hanging="360"/>
       </w:pPr>
       <w:rPr>
-        <w:rFonts w:hint="default" w:ascii="Courier New" w:hAnsi="Courier New"/>
-      </w:rPr>
-    </w:lvl>
-    <w:lvl xmlns:w="http://schemas.openxmlformats.org/wordprocessingml/2006/main" w:ilvl="8">
+        <w:rFonts w:ascii="Courier New" w:hAnsi="Courier New" w:hint="default"/>
+      </w:rPr>
+    </w:lvl>
+    <w:lvl w:ilvl="8" w:tplc="12A6BDF6">
       <w:start w:val="1"/>
       <w:numFmt w:val="bullet"/>
       <w:lvlText w:val=""/>
@@ -443,14 +442,15 @@
         <w:ind w:left="6480" w:hanging="360"/>
       </w:pPr>
       <w:rPr>
-        <w:rFonts w:hint="default" w:ascii="Wingdings" w:hAnsi="Wingdings"/>
+        <w:rFonts w:ascii="Wingdings" w:hAnsi="Wingdings" w:hint="default"/>
       </w:rPr>
     </w:lvl>
   </w:abstractNum>
-  <w:abstractNum xmlns:w="http://schemas.openxmlformats.org/wordprocessingml/2006/main" w:abstractNumId="6">
-    <w:nsid w:val="6330f3f6"/>
-    <w:multiLevelType xmlns:w="http://schemas.openxmlformats.org/wordprocessingml/2006/main" w:val="hybridMultilevel"/>
-    <w:lvl xmlns:w="http://schemas.openxmlformats.org/wordprocessingml/2006/main" w:ilvl="0">
+  <w:abstractNum w:abstractNumId="1" w15:restartNumberingAfterBreak="0">
+    <w:nsid w:val="2A147A65"/>
+    <w:multiLevelType w:val="hybridMultilevel"/>
+    <w:tmpl w:val="F574EE14"/>
+    <w:lvl w:ilvl="0" w:tplc="0E8C5446">
       <w:start w:val="1"/>
       <w:numFmt w:val="bullet"/>
       <w:lvlText w:val=""/>
@@ -459,10 +459,10 @@
         <w:ind w:left="720" w:hanging="360"/>
       </w:pPr>
       <w:rPr>
-        <w:rFonts w:hint="default" w:ascii="Symbol" w:hAnsi="Symbol"/>
-      </w:rPr>
-    </w:lvl>
-    <w:lvl xmlns:w="http://schemas.openxmlformats.org/wordprocessingml/2006/main" w:ilvl="1">
+        <w:rFonts w:ascii="Symbol" w:hAnsi="Symbol" w:hint="default"/>
+      </w:rPr>
+    </w:lvl>
+    <w:lvl w:ilvl="1" w:tplc="9B7EC828">
       <w:start w:val="1"/>
       <w:numFmt w:val="bullet"/>
       <w:lvlText w:val="o"/>
@@ -471,10 +471,10 @@
         <w:ind w:left="1440" w:hanging="360"/>
       </w:pPr>
       <w:rPr>
-        <w:rFonts w:hint="default" w:ascii="Courier New" w:hAnsi="Courier New"/>
-      </w:rPr>
-    </w:lvl>
-    <w:lvl xmlns:w="http://schemas.openxmlformats.org/wordprocessingml/2006/main" w:ilvl="2">
+        <w:rFonts w:ascii="Courier New" w:hAnsi="Courier New" w:hint="default"/>
+      </w:rPr>
+    </w:lvl>
+    <w:lvl w:ilvl="2" w:tplc="24B2287C">
       <w:start w:val="1"/>
       <w:numFmt w:val="bullet"/>
       <w:lvlText w:val=""/>
@@ -483,10 +483,10 @@
         <w:ind w:left="2160" w:hanging="360"/>
       </w:pPr>
       <w:rPr>
-        <w:rFonts w:hint="default" w:ascii="Wingdings" w:hAnsi="Wingdings"/>
-      </w:rPr>
-    </w:lvl>
-    <w:lvl xmlns:w="http://schemas.openxmlformats.org/wordprocessingml/2006/main" w:ilvl="3">
+        <w:rFonts w:ascii="Wingdings" w:hAnsi="Wingdings" w:hint="default"/>
+      </w:rPr>
+    </w:lvl>
+    <w:lvl w:ilvl="3" w:tplc="69488F2E">
       <w:start w:val="1"/>
       <w:numFmt w:val="bullet"/>
       <w:lvlText w:val=""/>
@@ -495,10 +495,10 @@
         <w:ind w:left="2880" w:hanging="360"/>
       </w:pPr>
       <w:rPr>
-        <w:rFonts w:hint="default" w:ascii="Symbol" w:hAnsi="Symbol"/>
-      </w:rPr>
-    </w:lvl>
-    <w:lvl xmlns:w="http://schemas.openxmlformats.org/wordprocessingml/2006/main" w:ilvl="4">
+        <w:rFonts w:ascii="Symbol" w:hAnsi="Symbol" w:hint="default"/>
+      </w:rPr>
+    </w:lvl>
+    <w:lvl w:ilvl="4" w:tplc="3CA283A4">
       <w:start w:val="1"/>
       <w:numFmt w:val="bullet"/>
       <w:lvlText w:val="o"/>
@@ -507,10 +507,10 @@
         <w:ind w:left="3600" w:hanging="360"/>
       </w:pPr>
       <w:rPr>
-        <w:rFonts w:hint="default" w:ascii="Courier New" w:hAnsi="Courier New"/>
-      </w:rPr>
-    </w:lvl>
-    <w:lvl xmlns:w="http://schemas.openxmlformats.org/wordprocessingml/2006/main" w:ilvl="5">
+        <w:rFonts w:ascii="Courier New" w:hAnsi="Courier New" w:hint="default"/>
+      </w:rPr>
+    </w:lvl>
+    <w:lvl w:ilvl="5" w:tplc="C2B094DA">
       <w:start w:val="1"/>
       <w:numFmt w:val="bullet"/>
       <w:lvlText w:val=""/>
@@ -519,10 +519,10 @@
         <w:ind w:left="4320" w:hanging="360"/>
       </w:pPr>
       <w:rPr>
-        <w:rFonts w:hint="default" w:ascii="Wingdings" w:hAnsi="Wingdings"/>
-      </w:rPr>
-    </w:lvl>
-    <w:lvl xmlns:w="http://schemas.openxmlformats.org/wordprocessingml/2006/main" w:ilvl="6">
+        <w:rFonts w:ascii="Wingdings" w:hAnsi="Wingdings" w:hint="default"/>
+      </w:rPr>
+    </w:lvl>
+    <w:lvl w:ilvl="6" w:tplc="D64E0B3C">
       <w:start w:val="1"/>
       <w:numFmt w:val="bullet"/>
       <w:lvlText w:val=""/>
@@ -531,10 +531,10 @@
         <w:ind w:left="5040" w:hanging="360"/>
       </w:pPr>
       <w:rPr>
-        <w:rFonts w:hint="default" w:ascii="Symbol" w:hAnsi="Symbol"/>
-      </w:rPr>
-    </w:lvl>
-    <w:lvl xmlns:w="http://schemas.openxmlformats.org/wordprocessingml/2006/main" w:ilvl="7">
+        <w:rFonts w:ascii="Symbol" w:hAnsi="Symbol" w:hint="default"/>
+      </w:rPr>
+    </w:lvl>
+    <w:lvl w:ilvl="7" w:tplc="59C66476">
       <w:start w:val="1"/>
       <w:numFmt w:val="bullet"/>
       <w:lvlText w:val="o"/>
@@ -543,10 +543,10 @@
         <w:ind w:left="5760" w:hanging="360"/>
       </w:pPr>
       <w:rPr>
-        <w:rFonts w:hint="default" w:ascii="Courier New" w:hAnsi="Courier New"/>
-      </w:rPr>
-    </w:lvl>
-    <w:lvl xmlns:w="http://schemas.openxmlformats.org/wordprocessingml/2006/main" w:ilvl="8">
+        <w:rFonts w:ascii="Courier New" w:hAnsi="Courier New" w:hint="default"/>
+      </w:rPr>
+    </w:lvl>
+    <w:lvl w:ilvl="8" w:tplc="889C3AE0">
       <w:start w:val="1"/>
       <w:numFmt w:val="bullet"/>
       <w:lvlText w:val=""/>
@@ -555,14 +555,15 @@
         <w:ind w:left="6480" w:hanging="360"/>
       </w:pPr>
       <w:rPr>
-        <w:rFonts w:hint="default" w:ascii="Wingdings" w:hAnsi="Wingdings"/>
+        <w:rFonts w:ascii="Wingdings" w:hAnsi="Wingdings" w:hint="default"/>
       </w:rPr>
     </w:lvl>
   </w:abstractNum>
-  <w:abstractNum xmlns:w="http://schemas.openxmlformats.org/wordprocessingml/2006/main" w:abstractNumId="5">
-    <w:nsid w:val="638ac2ba"/>
-    <w:multiLevelType xmlns:w="http://schemas.openxmlformats.org/wordprocessingml/2006/main" w:val="hybridMultilevel"/>
-    <w:lvl xmlns:w="http://schemas.openxmlformats.org/wordprocessingml/2006/main" w:ilvl="0">
+  <w:abstractNum w:abstractNumId="2" w15:restartNumberingAfterBreak="0">
+    <w:nsid w:val="3EC96EA4"/>
+    <w:multiLevelType w:val="hybridMultilevel"/>
+    <w:tmpl w:val="9954C4A8"/>
+    <w:lvl w:ilvl="0" w:tplc="E8B04480">
       <w:start w:val="1"/>
       <w:numFmt w:val="bullet"/>
       <w:lvlText w:val=""/>
@@ -571,10 +572,10 @@
         <w:ind w:left="720" w:hanging="360"/>
       </w:pPr>
       <w:rPr>
-        <w:rFonts w:hint="default" w:ascii="Symbol" w:hAnsi="Symbol"/>
-      </w:rPr>
-    </w:lvl>
-    <w:lvl xmlns:w="http://schemas.openxmlformats.org/wordprocessingml/2006/main" w:ilvl="1">
+        <w:rFonts w:ascii="Symbol" w:hAnsi="Symbol" w:hint="default"/>
+      </w:rPr>
+    </w:lvl>
+    <w:lvl w:ilvl="1" w:tplc="2D266524">
       <w:start w:val="1"/>
       <w:numFmt w:val="bullet"/>
       <w:lvlText w:val="o"/>
@@ -583,10 +584,10 @@
         <w:ind w:left="1440" w:hanging="360"/>
       </w:pPr>
       <w:rPr>
-        <w:rFonts w:hint="default" w:ascii="Courier New" w:hAnsi="Courier New"/>
-      </w:rPr>
-    </w:lvl>
-    <w:lvl xmlns:w="http://schemas.openxmlformats.org/wordprocessingml/2006/main" w:ilvl="2">
+        <w:rFonts w:ascii="Courier New" w:hAnsi="Courier New" w:hint="default"/>
+      </w:rPr>
+    </w:lvl>
+    <w:lvl w:ilvl="2" w:tplc="80583E24">
       <w:start w:val="1"/>
       <w:numFmt w:val="bullet"/>
       <w:lvlText w:val=""/>
@@ -595,10 +596,10 @@
         <w:ind w:left="2160" w:hanging="360"/>
       </w:pPr>
       <w:rPr>
-        <w:rFonts w:hint="default" w:ascii="Wingdings" w:hAnsi="Wingdings"/>
-      </w:rPr>
-    </w:lvl>
-    <w:lvl xmlns:w="http://schemas.openxmlformats.org/wordprocessingml/2006/main" w:ilvl="3">
+        <w:rFonts w:ascii="Wingdings" w:hAnsi="Wingdings" w:hint="default"/>
+      </w:rPr>
+    </w:lvl>
+    <w:lvl w:ilvl="3" w:tplc="7A3CD976">
       <w:start w:val="1"/>
       <w:numFmt w:val="bullet"/>
       <w:lvlText w:val=""/>
@@ -607,10 +608,10 @@
         <w:ind w:left="2880" w:hanging="360"/>
       </w:pPr>
       <w:rPr>
-        <w:rFonts w:hint="default" w:ascii="Symbol" w:hAnsi="Symbol"/>
-      </w:rPr>
-    </w:lvl>
-    <w:lvl xmlns:w="http://schemas.openxmlformats.org/wordprocessingml/2006/main" w:ilvl="4">
+        <w:rFonts w:ascii="Symbol" w:hAnsi="Symbol" w:hint="default"/>
+      </w:rPr>
+    </w:lvl>
+    <w:lvl w:ilvl="4" w:tplc="FC20EDE6">
       <w:start w:val="1"/>
       <w:numFmt w:val="bullet"/>
       <w:lvlText w:val="o"/>
@@ -619,10 +620,10 @@
         <w:ind w:left="3600" w:hanging="360"/>
       </w:pPr>
       <w:rPr>
-        <w:rFonts w:hint="default" w:ascii="Courier New" w:hAnsi="Courier New"/>
-      </w:rPr>
-    </w:lvl>
-    <w:lvl xmlns:w="http://schemas.openxmlformats.org/wordprocessingml/2006/main" w:ilvl="5">
+        <w:rFonts w:ascii="Courier New" w:hAnsi="Courier New" w:hint="default"/>
+      </w:rPr>
+    </w:lvl>
+    <w:lvl w:ilvl="5" w:tplc="245AED62">
       <w:start w:val="1"/>
       <w:numFmt w:val="bullet"/>
       <w:lvlText w:val=""/>
@@ -631,10 +632,10 @@
         <w:ind w:left="4320" w:hanging="360"/>
       </w:pPr>
       <w:rPr>
-        <w:rFonts w:hint="default" w:ascii="Wingdings" w:hAnsi="Wingdings"/>
-      </w:rPr>
-    </w:lvl>
-    <w:lvl xmlns:w="http://schemas.openxmlformats.org/wordprocessingml/2006/main" w:ilvl="6">
+        <w:rFonts w:ascii="Wingdings" w:hAnsi="Wingdings" w:hint="default"/>
+      </w:rPr>
+    </w:lvl>
+    <w:lvl w:ilvl="6" w:tplc="68D29F6A">
       <w:start w:val="1"/>
       <w:numFmt w:val="bullet"/>
       <w:lvlText w:val=""/>
@@ -643,10 +644,10 @@
         <w:ind w:left="5040" w:hanging="360"/>
       </w:pPr>
       <w:rPr>
-        <w:rFonts w:hint="default" w:ascii="Symbol" w:hAnsi="Symbol"/>
-      </w:rPr>
-    </w:lvl>
-    <w:lvl xmlns:w="http://schemas.openxmlformats.org/wordprocessingml/2006/main" w:ilvl="7">
+        <w:rFonts w:ascii="Symbol" w:hAnsi="Symbol" w:hint="default"/>
+      </w:rPr>
+    </w:lvl>
+    <w:lvl w:ilvl="7" w:tplc="319EFB6A">
       <w:start w:val="1"/>
       <w:numFmt w:val="bullet"/>
       <w:lvlText w:val="o"/>
@@ -655,10 +656,10 @@
         <w:ind w:left="5760" w:hanging="360"/>
       </w:pPr>
       <w:rPr>
-        <w:rFonts w:hint="default" w:ascii="Courier New" w:hAnsi="Courier New"/>
-      </w:rPr>
-    </w:lvl>
-    <w:lvl xmlns:w="http://schemas.openxmlformats.org/wordprocessingml/2006/main" w:ilvl="8">
+        <w:rFonts w:ascii="Courier New" w:hAnsi="Courier New" w:hint="default"/>
+      </w:rPr>
+    </w:lvl>
+    <w:lvl w:ilvl="8" w:tplc="C00E88B8">
       <w:start w:val="1"/>
       <w:numFmt w:val="bullet"/>
       <w:lvlText w:val=""/>
@@ -667,14 +668,15 @@
         <w:ind w:left="6480" w:hanging="360"/>
       </w:pPr>
       <w:rPr>
-        <w:rFonts w:hint="default" w:ascii="Wingdings" w:hAnsi="Wingdings"/>
+        <w:rFonts w:ascii="Wingdings" w:hAnsi="Wingdings" w:hint="default"/>
       </w:rPr>
     </w:lvl>
   </w:abstractNum>
-  <w:abstractNum xmlns:w="http://schemas.openxmlformats.org/wordprocessingml/2006/main" w:abstractNumId="4">
-    <w:nsid w:val="2a147a65"/>
-    <w:multiLevelType xmlns:w="http://schemas.openxmlformats.org/wordprocessingml/2006/main" w:val="hybridMultilevel"/>
-    <w:lvl xmlns:w="http://schemas.openxmlformats.org/wordprocessingml/2006/main" w:ilvl="0">
+  <w:abstractNum w:abstractNumId="3" w15:restartNumberingAfterBreak="0">
+    <w:nsid w:val="51C15365"/>
+    <w:multiLevelType w:val="hybridMultilevel"/>
+    <w:tmpl w:val="8B54971C"/>
+    <w:lvl w:ilvl="0" w:tplc="716EE7DA">
       <w:start w:val="1"/>
       <w:numFmt w:val="bullet"/>
       <w:lvlText w:val=""/>
@@ -683,10 +685,10 @@
         <w:ind w:left="720" w:hanging="360"/>
       </w:pPr>
       <w:rPr>
-        <w:rFonts w:hint="default" w:ascii="Symbol" w:hAnsi="Symbol"/>
-      </w:rPr>
-    </w:lvl>
-    <w:lvl xmlns:w="http://schemas.openxmlformats.org/wordprocessingml/2006/main" w:ilvl="1">
+        <w:rFonts w:ascii="Symbol" w:hAnsi="Symbol" w:hint="default"/>
+      </w:rPr>
+    </w:lvl>
+    <w:lvl w:ilvl="1" w:tplc="36EC6EA6">
       <w:start w:val="1"/>
       <w:numFmt w:val="bullet"/>
       <w:lvlText w:val="o"/>
@@ -695,10 +697,10 @@
         <w:ind w:left="1440" w:hanging="360"/>
       </w:pPr>
       <w:rPr>
-        <w:rFonts w:hint="default" w:ascii="Courier New" w:hAnsi="Courier New"/>
-      </w:rPr>
-    </w:lvl>
-    <w:lvl xmlns:w="http://schemas.openxmlformats.org/wordprocessingml/2006/main" w:ilvl="2">
+        <w:rFonts w:ascii="Courier New" w:hAnsi="Courier New" w:hint="default"/>
+      </w:rPr>
+    </w:lvl>
+    <w:lvl w:ilvl="2" w:tplc="31B69F9A">
       <w:start w:val="1"/>
       <w:numFmt w:val="bullet"/>
       <w:lvlText w:val=""/>
@@ -707,10 +709,10 @@
         <w:ind w:left="2160" w:hanging="360"/>
       </w:pPr>
       <w:rPr>
-        <w:rFonts w:hint="default" w:ascii="Wingdings" w:hAnsi="Wingdings"/>
-      </w:rPr>
-    </w:lvl>
-    <w:lvl xmlns:w="http://schemas.openxmlformats.org/wordprocessingml/2006/main" w:ilvl="3">
+        <w:rFonts w:ascii="Wingdings" w:hAnsi="Wingdings" w:hint="default"/>
+      </w:rPr>
+    </w:lvl>
+    <w:lvl w:ilvl="3" w:tplc="66924CF0">
       <w:start w:val="1"/>
       <w:numFmt w:val="bullet"/>
       <w:lvlText w:val=""/>
@@ -719,10 +721,10 @@
         <w:ind w:left="2880" w:hanging="360"/>
       </w:pPr>
       <w:rPr>
-        <w:rFonts w:hint="default" w:ascii="Symbol" w:hAnsi="Symbol"/>
-      </w:rPr>
-    </w:lvl>
-    <w:lvl xmlns:w="http://schemas.openxmlformats.org/wordprocessingml/2006/main" w:ilvl="4">
+        <w:rFonts w:ascii="Symbol" w:hAnsi="Symbol" w:hint="default"/>
+      </w:rPr>
+    </w:lvl>
+    <w:lvl w:ilvl="4" w:tplc="E8E8C35E">
       <w:start w:val="1"/>
       <w:numFmt w:val="bullet"/>
       <w:lvlText w:val="o"/>
@@ -731,10 +733,10 @@
         <w:ind w:left="3600" w:hanging="360"/>
       </w:pPr>
       <w:rPr>
-        <w:rFonts w:hint="default" w:ascii="Courier New" w:hAnsi="Courier New"/>
-      </w:rPr>
-    </w:lvl>
-    <w:lvl xmlns:w="http://schemas.openxmlformats.org/wordprocessingml/2006/main" w:ilvl="5">
+        <w:rFonts w:ascii="Courier New" w:hAnsi="Courier New" w:hint="default"/>
+      </w:rPr>
+    </w:lvl>
+    <w:lvl w:ilvl="5" w:tplc="81DA0F06">
       <w:start w:val="1"/>
       <w:numFmt w:val="bullet"/>
       <w:lvlText w:val=""/>
@@ -743,10 +745,10 @@
         <w:ind w:left="4320" w:hanging="360"/>
       </w:pPr>
       <w:rPr>
-        <w:rFonts w:hint="default" w:ascii="Wingdings" w:hAnsi="Wingdings"/>
-      </w:rPr>
-    </w:lvl>
-    <w:lvl xmlns:w="http://schemas.openxmlformats.org/wordprocessingml/2006/main" w:ilvl="6">
+        <w:rFonts w:ascii="Wingdings" w:hAnsi="Wingdings" w:hint="default"/>
+      </w:rPr>
+    </w:lvl>
+    <w:lvl w:ilvl="6" w:tplc="D9A88CE8">
       <w:start w:val="1"/>
       <w:numFmt w:val="bullet"/>
       <w:lvlText w:val=""/>
@@ -755,10 +757,10 @@
         <w:ind w:left="5040" w:hanging="360"/>
       </w:pPr>
       <w:rPr>
-        <w:rFonts w:hint="default" w:ascii="Symbol" w:hAnsi="Symbol"/>
-      </w:rPr>
-    </w:lvl>
-    <w:lvl xmlns:w="http://schemas.openxmlformats.org/wordprocessingml/2006/main" w:ilvl="7">
+        <w:rFonts w:ascii="Symbol" w:hAnsi="Symbol" w:hint="default"/>
+      </w:rPr>
+    </w:lvl>
+    <w:lvl w:ilvl="7" w:tplc="34C6E01A">
       <w:start w:val="1"/>
       <w:numFmt w:val="bullet"/>
       <w:lvlText w:val="o"/>
@@ -767,10 +769,10 @@
         <w:ind w:left="5760" w:hanging="360"/>
       </w:pPr>
       <w:rPr>
-        <w:rFonts w:hint="default" w:ascii="Courier New" w:hAnsi="Courier New"/>
-      </w:rPr>
-    </w:lvl>
-    <w:lvl xmlns:w="http://schemas.openxmlformats.org/wordprocessingml/2006/main" w:ilvl="8">
+        <w:rFonts w:ascii="Courier New" w:hAnsi="Courier New" w:hint="default"/>
+      </w:rPr>
+    </w:lvl>
+    <w:lvl w:ilvl="8" w:tplc="CC2AFF64">
       <w:start w:val="1"/>
       <w:numFmt w:val="bullet"/>
       <w:lvlText w:val=""/>
@@ -779,14 +781,15 @@
         <w:ind w:left="6480" w:hanging="360"/>
       </w:pPr>
       <w:rPr>
-        <w:rFonts w:hint="default" w:ascii="Wingdings" w:hAnsi="Wingdings"/>
+        <w:rFonts w:ascii="Wingdings" w:hAnsi="Wingdings" w:hint="default"/>
       </w:rPr>
     </w:lvl>
   </w:abstractNum>
-  <w:abstractNum xmlns:w="http://schemas.openxmlformats.org/wordprocessingml/2006/main" w:abstractNumId="3">
-    <w:nsid w:val="6d1c08c7"/>
-    <w:multiLevelType xmlns:w="http://schemas.openxmlformats.org/wordprocessingml/2006/main" w:val="hybridMultilevel"/>
-    <w:lvl xmlns:w="http://schemas.openxmlformats.org/wordprocessingml/2006/main" w:ilvl="0">
+  <w:abstractNum w:abstractNumId="4" w15:restartNumberingAfterBreak="0">
+    <w:nsid w:val="6330F3F6"/>
+    <w:multiLevelType w:val="hybridMultilevel"/>
+    <w:tmpl w:val="C6B2280C"/>
+    <w:lvl w:ilvl="0" w:tplc="ACB659DA">
       <w:start w:val="1"/>
       <w:numFmt w:val="bullet"/>
       <w:lvlText w:val=""/>
@@ -795,10 +798,10 @@
         <w:ind w:left="720" w:hanging="360"/>
       </w:pPr>
       <w:rPr>
-        <w:rFonts w:hint="default" w:ascii="Symbol" w:hAnsi="Symbol"/>
-      </w:rPr>
-    </w:lvl>
-    <w:lvl xmlns:w="http://schemas.openxmlformats.org/wordprocessingml/2006/main" w:ilvl="1">
+        <w:rFonts w:ascii="Symbol" w:hAnsi="Symbol" w:hint="default"/>
+      </w:rPr>
+    </w:lvl>
+    <w:lvl w:ilvl="1" w:tplc="5ECE82E6">
       <w:start w:val="1"/>
       <w:numFmt w:val="bullet"/>
       <w:lvlText w:val="o"/>
@@ -807,10 +810,10 @@
         <w:ind w:left="1440" w:hanging="360"/>
       </w:pPr>
       <w:rPr>
-        <w:rFonts w:hint="default" w:ascii="Courier New" w:hAnsi="Courier New"/>
-      </w:rPr>
-    </w:lvl>
-    <w:lvl xmlns:w="http://schemas.openxmlformats.org/wordprocessingml/2006/main" w:ilvl="2">
+        <w:rFonts w:ascii="Courier New" w:hAnsi="Courier New" w:hint="default"/>
+      </w:rPr>
+    </w:lvl>
+    <w:lvl w:ilvl="2" w:tplc="4DF06CCC">
       <w:start w:val="1"/>
       <w:numFmt w:val="bullet"/>
       <w:lvlText w:val=""/>
@@ -819,10 +822,10 @@
         <w:ind w:left="2160" w:hanging="360"/>
       </w:pPr>
       <w:rPr>
-        <w:rFonts w:hint="default" w:ascii="Wingdings" w:hAnsi="Wingdings"/>
-      </w:rPr>
-    </w:lvl>
-    <w:lvl xmlns:w="http://schemas.openxmlformats.org/wordprocessingml/2006/main" w:ilvl="3">
+        <w:rFonts w:ascii="Wingdings" w:hAnsi="Wingdings" w:hint="default"/>
+      </w:rPr>
+    </w:lvl>
+    <w:lvl w:ilvl="3" w:tplc="37B0D204">
       <w:start w:val="1"/>
       <w:numFmt w:val="bullet"/>
       <w:lvlText w:val=""/>
@@ -831,10 +834,10 @@
         <w:ind w:left="2880" w:hanging="360"/>
       </w:pPr>
       <w:rPr>
-        <w:rFonts w:hint="default" w:ascii="Symbol" w:hAnsi="Symbol"/>
-      </w:rPr>
-    </w:lvl>
-    <w:lvl xmlns:w="http://schemas.openxmlformats.org/wordprocessingml/2006/main" w:ilvl="4">
+        <w:rFonts w:ascii="Symbol" w:hAnsi="Symbol" w:hint="default"/>
+      </w:rPr>
+    </w:lvl>
+    <w:lvl w:ilvl="4" w:tplc="9B6E415C">
       <w:start w:val="1"/>
       <w:numFmt w:val="bullet"/>
       <w:lvlText w:val="o"/>
@@ -843,10 +846,10 @@
         <w:ind w:left="3600" w:hanging="360"/>
       </w:pPr>
       <w:rPr>
-        <w:rFonts w:hint="default" w:ascii="Courier New" w:hAnsi="Courier New"/>
-      </w:rPr>
-    </w:lvl>
-    <w:lvl xmlns:w="http://schemas.openxmlformats.org/wordprocessingml/2006/main" w:ilvl="5">
+        <w:rFonts w:ascii="Courier New" w:hAnsi="Courier New" w:hint="default"/>
+      </w:rPr>
+    </w:lvl>
+    <w:lvl w:ilvl="5" w:tplc="F08A9CE4">
       <w:start w:val="1"/>
       <w:numFmt w:val="bullet"/>
       <w:lvlText w:val=""/>
@@ -855,10 +858,10 @@
         <w:ind w:left="4320" w:hanging="360"/>
       </w:pPr>
       <w:rPr>
-        <w:rFonts w:hint="default" w:ascii="Wingdings" w:hAnsi="Wingdings"/>
-      </w:rPr>
-    </w:lvl>
-    <w:lvl xmlns:w="http://schemas.openxmlformats.org/wordprocessingml/2006/main" w:ilvl="6">
+        <w:rFonts w:ascii="Wingdings" w:hAnsi="Wingdings" w:hint="default"/>
+      </w:rPr>
+    </w:lvl>
+    <w:lvl w:ilvl="6" w:tplc="4B12693E">
       <w:start w:val="1"/>
       <w:numFmt w:val="bullet"/>
       <w:lvlText w:val=""/>
@@ -867,10 +870,10 @@
         <w:ind w:left="5040" w:hanging="360"/>
       </w:pPr>
       <w:rPr>
-        <w:rFonts w:hint="default" w:ascii="Symbol" w:hAnsi="Symbol"/>
-      </w:rPr>
-    </w:lvl>
-    <w:lvl xmlns:w="http://schemas.openxmlformats.org/wordprocessingml/2006/main" w:ilvl="7">
+        <w:rFonts w:ascii="Symbol" w:hAnsi="Symbol" w:hint="default"/>
+      </w:rPr>
+    </w:lvl>
+    <w:lvl w:ilvl="7" w:tplc="E48C95EC">
       <w:start w:val="1"/>
       <w:numFmt w:val="bullet"/>
       <w:lvlText w:val="o"/>
@@ -879,10 +882,10 @@
         <w:ind w:left="5760" w:hanging="360"/>
       </w:pPr>
       <w:rPr>
-        <w:rFonts w:hint="default" w:ascii="Courier New" w:hAnsi="Courier New"/>
-      </w:rPr>
-    </w:lvl>
-    <w:lvl xmlns:w="http://schemas.openxmlformats.org/wordprocessingml/2006/main" w:ilvl="8">
+        <w:rFonts w:ascii="Courier New" w:hAnsi="Courier New" w:hint="default"/>
+      </w:rPr>
+    </w:lvl>
+    <w:lvl w:ilvl="8" w:tplc="0FCA0948">
       <w:start w:val="1"/>
       <w:numFmt w:val="bullet"/>
       <w:lvlText w:val=""/>
@@ -891,14 +894,15 @@
         <w:ind w:left="6480" w:hanging="360"/>
       </w:pPr>
       <w:rPr>
-        <w:rFonts w:hint="default" w:ascii="Wingdings" w:hAnsi="Wingdings"/>
+        <w:rFonts w:ascii="Wingdings" w:hAnsi="Wingdings" w:hint="default"/>
       </w:rPr>
     </w:lvl>
   </w:abstractNum>
-  <w:abstractNum xmlns:w="http://schemas.openxmlformats.org/wordprocessingml/2006/main" w:abstractNumId="2">
-    <w:nsid w:val="1e4acea9"/>
-    <w:multiLevelType xmlns:w="http://schemas.openxmlformats.org/wordprocessingml/2006/main" w:val="hybridMultilevel"/>
-    <w:lvl xmlns:w="http://schemas.openxmlformats.org/wordprocessingml/2006/main" w:ilvl="0">
+  <w:abstractNum w:abstractNumId="5" w15:restartNumberingAfterBreak="0">
+    <w:nsid w:val="638AC2BA"/>
+    <w:multiLevelType w:val="hybridMultilevel"/>
+    <w:tmpl w:val="C91CD796"/>
+    <w:lvl w:ilvl="0" w:tplc="53DC948E">
       <w:start w:val="1"/>
       <w:numFmt w:val="bullet"/>
       <w:lvlText w:val=""/>
@@ -907,10 +911,10 @@
         <w:ind w:left="720" w:hanging="360"/>
       </w:pPr>
       <w:rPr>
-        <w:rFonts w:hint="default" w:ascii="Symbol" w:hAnsi="Symbol"/>
-      </w:rPr>
-    </w:lvl>
-    <w:lvl xmlns:w="http://schemas.openxmlformats.org/wordprocessingml/2006/main" w:ilvl="1">
+        <w:rFonts w:ascii="Symbol" w:hAnsi="Symbol" w:hint="default"/>
+      </w:rPr>
+    </w:lvl>
+    <w:lvl w:ilvl="1" w:tplc="97E245E2">
       <w:start w:val="1"/>
       <w:numFmt w:val="bullet"/>
       <w:lvlText w:val="o"/>
@@ -919,10 +923,10 @@
         <w:ind w:left="1440" w:hanging="360"/>
       </w:pPr>
       <w:rPr>
-        <w:rFonts w:hint="default" w:ascii="Courier New" w:hAnsi="Courier New"/>
-      </w:rPr>
-    </w:lvl>
-    <w:lvl xmlns:w="http://schemas.openxmlformats.org/wordprocessingml/2006/main" w:ilvl="2">
+        <w:rFonts w:ascii="Courier New" w:hAnsi="Courier New" w:hint="default"/>
+      </w:rPr>
+    </w:lvl>
+    <w:lvl w:ilvl="2" w:tplc="55A87288">
       <w:start w:val="1"/>
       <w:numFmt w:val="bullet"/>
       <w:lvlText w:val=""/>
@@ -931,10 +935,10 @@
         <w:ind w:left="2160" w:hanging="360"/>
       </w:pPr>
       <w:rPr>
-        <w:rFonts w:hint="default" w:ascii="Wingdings" w:hAnsi="Wingdings"/>
-      </w:rPr>
-    </w:lvl>
-    <w:lvl xmlns:w="http://schemas.openxmlformats.org/wordprocessingml/2006/main" w:ilvl="3">
+        <w:rFonts w:ascii="Wingdings" w:hAnsi="Wingdings" w:hint="default"/>
+      </w:rPr>
+    </w:lvl>
+    <w:lvl w:ilvl="3" w:tplc="2D520DE8">
       <w:start w:val="1"/>
       <w:numFmt w:val="bullet"/>
       <w:lvlText w:val=""/>
@@ -943,10 +947,10 @@
         <w:ind w:left="2880" w:hanging="360"/>
       </w:pPr>
       <w:rPr>
-        <w:rFonts w:hint="default" w:ascii="Symbol" w:hAnsi="Symbol"/>
-      </w:rPr>
-    </w:lvl>
-    <w:lvl xmlns:w="http://schemas.openxmlformats.org/wordprocessingml/2006/main" w:ilvl="4">
+        <w:rFonts w:ascii="Symbol" w:hAnsi="Symbol" w:hint="default"/>
+      </w:rPr>
+    </w:lvl>
+    <w:lvl w:ilvl="4" w:tplc="D318FF88">
       <w:start w:val="1"/>
       <w:numFmt w:val="bullet"/>
       <w:lvlText w:val="o"/>
@@ -955,10 +959,10 @@
         <w:ind w:left="3600" w:hanging="360"/>
       </w:pPr>
       <w:rPr>
-        <w:rFonts w:hint="default" w:ascii="Courier New" w:hAnsi="Courier New"/>
-      </w:rPr>
-    </w:lvl>
-    <w:lvl xmlns:w="http://schemas.openxmlformats.org/wordprocessingml/2006/main" w:ilvl="5">
+        <w:rFonts w:ascii="Courier New" w:hAnsi="Courier New" w:hint="default"/>
+      </w:rPr>
+    </w:lvl>
+    <w:lvl w:ilvl="5" w:tplc="C680CCE4">
       <w:start w:val="1"/>
       <w:numFmt w:val="bullet"/>
       <w:lvlText w:val=""/>
@@ -967,10 +971,10 @@
         <w:ind w:left="4320" w:hanging="360"/>
       </w:pPr>
       <w:rPr>
-        <w:rFonts w:hint="default" w:ascii="Wingdings" w:hAnsi="Wingdings"/>
-      </w:rPr>
-    </w:lvl>
-    <w:lvl xmlns:w="http://schemas.openxmlformats.org/wordprocessingml/2006/main" w:ilvl="6">
+        <w:rFonts w:ascii="Wingdings" w:hAnsi="Wingdings" w:hint="default"/>
+      </w:rPr>
+    </w:lvl>
+    <w:lvl w:ilvl="6" w:tplc="F9B8C81A">
       <w:start w:val="1"/>
       <w:numFmt w:val="bullet"/>
       <w:lvlText w:val=""/>
@@ -979,10 +983,10 @@
         <w:ind w:left="5040" w:hanging="360"/>
       </w:pPr>
       <w:rPr>
-        <w:rFonts w:hint="default" w:ascii="Symbol" w:hAnsi="Symbol"/>
-      </w:rPr>
-    </w:lvl>
-    <w:lvl xmlns:w="http://schemas.openxmlformats.org/wordprocessingml/2006/main" w:ilvl="7">
+        <w:rFonts w:ascii="Symbol" w:hAnsi="Symbol" w:hint="default"/>
+      </w:rPr>
+    </w:lvl>
+    <w:lvl w:ilvl="7" w:tplc="01707FD2">
       <w:start w:val="1"/>
       <w:numFmt w:val="bullet"/>
       <w:lvlText w:val="o"/>
@@ -991,10 +995,10 @@
         <w:ind w:left="5760" w:hanging="360"/>
       </w:pPr>
       <w:rPr>
-        <w:rFonts w:hint="default" w:ascii="Courier New" w:hAnsi="Courier New"/>
-      </w:rPr>
-    </w:lvl>
-    <w:lvl xmlns:w="http://schemas.openxmlformats.org/wordprocessingml/2006/main" w:ilvl="8">
+        <w:rFonts w:ascii="Courier New" w:hAnsi="Courier New" w:hint="default"/>
+      </w:rPr>
+    </w:lvl>
+    <w:lvl w:ilvl="8" w:tplc="086C96F0">
       <w:start w:val="1"/>
       <w:numFmt w:val="bullet"/>
       <w:lvlText w:val=""/>
@@ -1003,14 +1007,15 @@
         <w:ind w:left="6480" w:hanging="360"/>
       </w:pPr>
       <w:rPr>
-        <w:rFonts w:hint="default" w:ascii="Wingdings" w:hAnsi="Wingdings"/>
+        <w:rFonts w:ascii="Wingdings" w:hAnsi="Wingdings" w:hint="default"/>
       </w:rPr>
     </w:lvl>
   </w:abstractNum>
-  <w:abstractNum xmlns:w="http://schemas.openxmlformats.org/wordprocessingml/2006/main" w:abstractNumId="1">
-    <w:nsid w:val="3ec96ea4"/>
-    <w:multiLevelType xmlns:w="http://schemas.openxmlformats.org/wordprocessingml/2006/main" w:val="hybridMultilevel"/>
-    <w:lvl xmlns:w="http://schemas.openxmlformats.org/wordprocessingml/2006/main" w:ilvl="0">
+  <w:abstractNum w:abstractNumId="6" w15:restartNumberingAfterBreak="0">
+    <w:nsid w:val="6D1C08C7"/>
+    <w:multiLevelType w:val="hybridMultilevel"/>
+    <w:tmpl w:val="F434F4FE"/>
+    <w:lvl w:ilvl="0" w:tplc="6ECC19AC">
       <w:start w:val="1"/>
       <w:numFmt w:val="bullet"/>
       <w:lvlText w:val=""/>
@@ -1019,10 +1024,10 @@
         <w:ind w:left="720" w:hanging="360"/>
       </w:pPr>
       <w:rPr>
-        <w:rFonts w:hint="default" w:ascii="Symbol" w:hAnsi="Symbol"/>
-      </w:rPr>
-    </w:lvl>
-    <w:lvl xmlns:w="http://schemas.openxmlformats.org/wordprocessingml/2006/main" w:ilvl="1">
+        <w:rFonts w:ascii="Symbol" w:hAnsi="Symbol" w:hint="default"/>
+      </w:rPr>
+    </w:lvl>
+    <w:lvl w:ilvl="1" w:tplc="1FC8B060">
       <w:start w:val="1"/>
       <w:numFmt w:val="bullet"/>
       <w:lvlText w:val="o"/>
@@ -1031,10 +1036,10 @@
         <w:ind w:left="1440" w:hanging="360"/>
       </w:pPr>
       <w:rPr>
-        <w:rFonts w:hint="default" w:ascii="Courier New" w:hAnsi="Courier New"/>
-      </w:rPr>
-    </w:lvl>
-    <w:lvl xmlns:w="http://schemas.openxmlformats.org/wordprocessingml/2006/main" w:ilvl="2">
+        <w:rFonts w:ascii="Courier New" w:hAnsi="Courier New" w:hint="default"/>
+      </w:rPr>
+    </w:lvl>
+    <w:lvl w:ilvl="2" w:tplc="F7E009EE">
       <w:start w:val="1"/>
       <w:numFmt w:val="bullet"/>
       <w:lvlText w:val=""/>
@@ -1043,10 +1048,10 @@
         <w:ind w:left="2160" w:hanging="360"/>
       </w:pPr>
       <w:rPr>
-        <w:rFonts w:hint="default" w:ascii="Wingdings" w:hAnsi="Wingdings"/>
-      </w:rPr>
-    </w:lvl>
-    <w:lvl xmlns:w="http://schemas.openxmlformats.org/wordprocessingml/2006/main" w:ilvl="3">
+        <w:rFonts w:ascii="Wingdings" w:hAnsi="Wingdings" w:hint="default"/>
+      </w:rPr>
+    </w:lvl>
+    <w:lvl w:ilvl="3" w:tplc="33EE7972">
       <w:start w:val="1"/>
       <w:numFmt w:val="bullet"/>
       <w:lvlText w:val=""/>
@@ -1055,10 +1060,10 @@
         <w:ind w:left="2880" w:hanging="360"/>
       </w:pPr>
       <w:rPr>
-        <w:rFonts w:hint="default" w:ascii="Symbol" w:hAnsi="Symbol"/>
-      </w:rPr>
-    </w:lvl>
-    <w:lvl xmlns:w="http://schemas.openxmlformats.org/wordprocessingml/2006/main" w:ilvl="4">
+        <w:rFonts w:ascii="Symbol" w:hAnsi="Symbol" w:hint="default"/>
+      </w:rPr>
+    </w:lvl>
+    <w:lvl w:ilvl="4" w:tplc="821E2560">
       <w:start w:val="1"/>
       <w:numFmt w:val="bullet"/>
       <w:lvlText w:val="o"/>
@@ -1067,10 +1072,10 @@
         <w:ind w:left="3600" w:hanging="360"/>
       </w:pPr>
       <w:rPr>
-        <w:rFonts w:hint="default" w:ascii="Courier New" w:hAnsi="Courier New"/>
-      </w:rPr>
-    </w:lvl>
-    <w:lvl xmlns:w="http://schemas.openxmlformats.org/wordprocessingml/2006/main" w:ilvl="5">
+        <w:rFonts w:ascii="Courier New" w:hAnsi="Courier New" w:hint="default"/>
+      </w:rPr>
+    </w:lvl>
+    <w:lvl w:ilvl="5" w:tplc="4036BB02">
       <w:start w:val="1"/>
       <w:numFmt w:val="bullet"/>
       <w:lvlText w:val=""/>
@@ -1079,10 +1084,10 @@
         <w:ind w:left="4320" w:hanging="360"/>
       </w:pPr>
       <w:rPr>
-        <w:rFonts w:hint="default" w:ascii="Wingdings" w:hAnsi="Wingdings"/>
-      </w:rPr>
-    </w:lvl>
-    <w:lvl xmlns:w="http://schemas.openxmlformats.org/wordprocessingml/2006/main" w:ilvl="6">
+        <w:rFonts w:ascii="Wingdings" w:hAnsi="Wingdings" w:hint="default"/>
+      </w:rPr>
+    </w:lvl>
+    <w:lvl w:ilvl="6" w:tplc="BD5AB764">
       <w:start w:val="1"/>
       <w:numFmt w:val="bullet"/>
       <w:lvlText w:val=""/>
@@ -1091,10 +1096,10 @@
         <w:ind w:left="5040" w:hanging="360"/>
       </w:pPr>
       <w:rPr>
-        <w:rFonts w:hint="default" w:ascii="Symbol" w:hAnsi="Symbol"/>
-      </w:rPr>
-    </w:lvl>
-    <w:lvl xmlns:w="http://schemas.openxmlformats.org/wordprocessingml/2006/main" w:ilvl="7">
+        <w:rFonts w:ascii="Symbol" w:hAnsi="Symbol" w:hint="default"/>
+      </w:rPr>
+    </w:lvl>
+    <w:lvl w:ilvl="7" w:tplc="156E6C50">
       <w:start w:val="1"/>
       <w:numFmt w:val="bullet"/>
       <w:lvlText w:val="o"/>
@@ -1103,10 +1108,10 @@
         <w:ind w:left="5760" w:hanging="360"/>
       </w:pPr>
       <w:rPr>
-        <w:rFonts w:hint="default" w:ascii="Courier New" w:hAnsi="Courier New"/>
-      </w:rPr>
-    </w:lvl>
-    <w:lvl xmlns:w="http://schemas.openxmlformats.org/wordprocessingml/2006/main" w:ilvl="8">
+        <w:rFonts w:ascii="Courier New" w:hAnsi="Courier New" w:hint="default"/>
+      </w:rPr>
+    </w:lvl>
+    <w:lvl w:ilvl="8" w:tplc="D65AD0AA">
       <w:start w:val="1"/>
       <w:numFmt w:val="bullet"/>
       <w:lvlText w:val=""/>
@@ -1115,40 +1120,40 @@
         <w:ind w:left="6480" w:hanging="360"/>
       </w:pPr>
       <w:rPr>
-        <w:rFonts w:hint="default" w:ascii="Wingdings" w:hAnsi="Wingdings"/>
+        <w:rFonts w:ascii="Wingdings" w:hAnsi="Wingdings" w:hint="default"/>
       </w:rPr>
     </w:lvl>
   </w:abstractNum>
-  <w:num w:numId="7">
-    <w:abstractNumId w:val="7"/>
+  <w:num w:numId="1" w16cid:durableId="1855266543">
+    <w:abstractNumId w:val="3"/>
   </w:num>
-  <w:num w:numId="6">
+  <w:num w:numId="2" w16cid:durableId="537399872">
+    <w:abstractNumId w:val="4"/>
+  </w:num>
+  <w:num w:numId="3" w16cid:durableId="1366709515">
+    <w:abstractNumId w:val="5"/>
+  </w:num>
+  <w:num w:numId="4" w16cid:durableId="1795175286">
+    <w:abstractNumId w:val="1"/>
+  </w:num>
+  <w:num w:numId="5" w16cid:durableId="1840852323">
     <w:abstractNumId w:val="6"/>
   </w:num>
-  <w:num w:numId="5">
-    <w:abstractNumId w:val="5"/>
+  <w:num w:numId="6" w16cid:durableId="572197955">
+    <w:abstractNumId w:val="0"/>
   </w:num>
-  <w:num w:numId="4">
-    <w:abstractNumId w:val="4"/>
-  </w:num>
-  <w:num w:numId="3">
-    <w:abstractNumId w:val="3"/>
-  </w:num>
-  <w:num w:numId="2">
+  <w:num w:numId="7" w16cid:durableId="1294215418">
     <w:abstractNumId w:val="2"/>
-  </w:num>
-  <w:num w:numId="1">
-    <w:abstractNumId w:val="1"/>
   </w:num>
 </w:numbering>
 </file>
 
 <file path=word/styles.xml><?xml version="1.0" encoding="utf-8"?>
-<w:styles xmlns:wp14="http://schemas.microsoft.com/office/word/2010/wordprocessingDrawing" xmlns:mc="http://schemas.openxmlformats.org/markup-compatibility/2006" xmlns:r="http://schemas.openxmlformats.org/officeDocument/2006/relationships" xmlns:w="http://schemas.openxmlformats.org/wordprocessingml/2006/main" xmlns:w14="http://schemas.microsoft.com/office/word/2010/wordml" xmlns:w15="http://schemas.microsoft.com/office/word/2012/wordml" xmlns:w16se="http://schemas.microsoft.com/office/word/2015/wordml/symex" xmlns:w16cid="http://schemas.microsoft.com/office/word/2016/wordml/cid" xmlns:w16="http://schemas.microsoft.com/office/word/2018/wordml" xmlns:w16cex="http://schemas.microsoft.com/office/word/2018/wordml/cex" xmlns:w16sdtdh="http://schemas.microsoft.com/office/word/2020/wordml/sdtdatahash" xmlns:w16sdtfl="http://schemas.microsoft.com/office/word/2024/wordml/sdtformatlock" mc:Ignorable="w14 w15 wp14 w16se w16cid w16 w16cex w16sdtdh w16sdtfl">
+<w:styles xmlns:mc="http://schemas.openxmlformats.org/markup-compatibility/2006" xmlns:r="http://schemas.openxmlformats.org/officeDocument/2006/relationships" xmlns:w="http://schemas.openxmlformats.org/wordprocessingml/2006/main" xmlns:w14="http://schemas.microsoft.com/office/word/2010/wordml" xmlns:w15="http://schemas.microsoft.com/office/word/2012/wordml" xmlns:w16cex="http://schemas.microsoft.com/office/word/2018/wordml/cex" xmlns:w16cid="http://schemas.microsoft.com/office/word/2016/wordml/cid" xmlns:w16="http://schemas.microsoft.com/office/word/2018/wordml" xmlns:w16du="http://schemas.microsoft.com/office/word/2023/wordml/word16du" xmlns:w16sdtdh="http://schemas.microsoft.com/office/word/2020/wordml/sdtdatahash" xmlns:w16sdtfl="http://schemas.microsoft.com/office/word/2024/wordml/sdtformatlock" xmlns:w16se="http://schemas.microsoft.com/office/word/2015/wordml/symex" mc:Ignorable="w14 w15 w16se w16cid w16 w16cex w16sdtdh w16sdtfl w16du">
   <w:docDefaults>
     <w:rPrDefault>
       <w:rPr>
-        <w:rFonts w:asciiTheme="minorHAnsi" w:hAnsiTheme="minorHAnsi" w:eastAsiaTheme="minorEastAsia" w:cstheme="minorBidi"/>
+        <w:rFonts w:asciiTheme="minorHAnsi" w:eastAsiaTheme="minorEastAsia" w:hAnsiTheme="minorHAnsi" w:cstheme="minorBidi"/>
         <w:sz w:val="24"/>
         <w:szCs w:val="24"/>
         <w:lang w:val="en-US" w:eastAsia="ja-JP" w:bidi="ar-SA"/>
@@ -1160,17 +1165,17 @@
       </w:pPr>
     </w:pPrDefault>
   </w:docDefaults>
-  <w:latentStyles w:defLockedState="0" w:defUIPriority="99" w:defSemiHidden="0" w:defUnhideWhenUsed="0" w:defQFormat="0" w:count="371">
+  <w:latentStyles w:defLockedState="0" w:defUIPriority="99" w:defSemiHidden="0" w:defUnhideWhenUsed="0" w:defQFormat="0" w:count="376">
     <w:lsdException w:name="Normal" w:uiPriority="0" w:qFormat="1"/>
     <w:lsdException w:name="heading 1" w:uiPriority="9" w:qFormat="1"/>
-    <w:lsdException w:name="heading 2" w:uiPriority="9" w:semiHidden="1" w:unhideWhenUsed="1" w:qFormat="1"/>
-    <w:lsdException w:name="heading 3" w:uiPriority="9" w:semiHidden="1" w:unhideWhenUsed="1" w:qFormat="1"/>
-    <w:lsdException w:name="heading 4" w:uiPriority="9" w:semiHidden="1" w:unhideWhenUsed="1" w:qFormat="1"/>
-    <w:lsdException w:name="heading 5" w:uiPriority="9" w:semiHidden="1" w:unhideWhenUsed="1" w:qFormat="1"/>
-    <w:lsdException w:name="heading 6" w:uiPriority="9" w:semiHidden="1" w:unhideWhenUsed="1" w:qFormat="1"/>
-    <w:lsdException w:name="heading 7" w:uiPriority="9" w:semiHidden="1" w:unhideWhenUsed="1" w:qFormat="1"/>
-    <w:lsdException w:name="heading 8" w:uiPriority="9" w:semiHidden="1" w:unhideWhenUsed="1" w:qFormat="1"/>
-    <w:lsdException w:name="heading 9" w:uiPriority="9" w:semiHidden="1" w:unhideWhenUsed="1" w:qFormat="1"/>
+    <w:lsdException w:name="heading 2" w:semiHidden="1" w:uiPriority="9" w:unhideWhenUsed="1" w:qFormat="1"/>
+    <w:lsdException w:name="heading 3" w:semiHidden="1" w:uiPriority="9" w:unhideWhenUsed="1" w:qFormat="1"/>
+    <w:lsdException w:name="heading 4" w:semiHidden="1" w:uiPriority="9" w:unhideWhenUsed="1" w:qFormat="1"/>
+    <w:lsdException w:name="heading 5" w:semiHidden="1" w:uiPriority="9" w:unhideWhenUsed="1" w:qFormat="1"/>
+    <w:lsdException w:name="heading 6" w:semiHidden="1" w:uiPriority="9" w:unhideWhenUsed="1" w:qFormat="1"/>
+    <w:lsdException w:name="heading 7" w:semiHidden="1" w:uiPriority="9" w:unhideWhenUsed="1" w:qFormat="1"/>
+    <w:lsdException w:name="heading 8" w:semiHidden="1" w:uiPriority="9" w:unhideWhenUsed="1" w:qFormat="1"/>
+    <w:lsdException w:name="heading 9" w:semiHidden="1" w:uiPriority="9" w:unhideWhenUsed="1" w:qFormat="1"/>
     <w:lsdException w:name="index 1" w:semiHidden="1" w:unhideWhenUsed="1"/>
     <w:lsdException w:name="index 2" w:semiHidden="1" w:unhideWhenUsed="1"/>
     <w:lsdException w:name="index 3" w:semiHidden="1" w:unhideWhenUsed="1"/>
@@ -1180,22 +1185,22 @@
     <w:lsdException w:name="index 7" w:semiHidden="1" w:unhideWhenUsed="1"/>
     <w:lsdException w:name="index 8" w:semiHidden="1" w:unhideWhenUsed="1"/>
     <w:lsdException w:name="index 9" w:semiHidden="1" w:unhideWhenUsed="1"/>
-    <w:lsdException w:name="toc 1" w:uiPriority="39" w:semiHidden="1" w:unhideWhenUsed="1"/>
-    <w:lsdException w:name="toc 2" w:uiPriority="39" w:semiHidden="1" w:unhideWhenUsed="1"/>
-    <w:lsdException w:name="toc 3" w:uiPriority="39" w:semiHidden="1" w:unhideWhenUsed="1"/>
-    <w:lsdException w:name="toc 4" w:uiPriority="39" w:semiHidden="1" w:unhideWhenUsed="1"/>
-    <w:lsdException w:name="toc 5" w:uiPriority="39" w:semiHidden="1" w:unhideWhenUsed="1"/>
-    <w:lsdException w:name="toc 6" w:uiPriority="39" w:semiHidden="1" w:unhideWhenUsed="1"/>
-    <w:lsdException w:name="toc 7" w:uiPriority="39" w:semiHidden="1" w:unhideWhenUsed="1"/>
-    <w:lsdException w:name="toc 8" w:uiPriority="39" w:semiHidden="1" w:unhideWhenUsed="1"/>
-    <w:lsdException w:name="toc 9" w:uiPriority="39" w:semiHidden="1" w:unhideWhenUsed="1"/>
+    <w:lsdException w:name="toc 1" w:semiHidden="1" w:uiPriority="39" w:unhideWhenUsed="1"/>
+    <w:lsdException w:name="toc 2" w:semiHidden="1" w:uiPriority="39" w:unhideWhenUsed="1"/>
+    <w:lsdException w:name="toc 3" w:semiHidden="1" w:uiPriority="39" w:unhideWhenUsed="1"/>
+    <w:lsdException w:name="toc 4" w:semiHidden="1" w:uiPriority="39" w:unhideWhenUsed="1"/>
+    <w:lsdException w:name="toc 5" w:semiHidden="1" w:uiPriority="39" w:unhideWhenUsed="1"/>
+    <w:lsdException w:name="toc 6" w:semiHidden="1" w:uiPriority="39" w:unhideWhenUsed="1"/>
+    <w:lsdException w:name="toc 7" w:semiHidden="1" w:uiPriority="39" w:unhideWhenUsed="1"/>
+    <w:lsdException w:name="toc 8" w:semiHidden="1" w:uiPriority="39" w:unhideWhenUsed="1"/>
+    <w:lsdException w:name="toc 9" w:semiHidden="1" w:uiPriority="39" w:unhideWhenUsed="1"/>
     <w:lsdException w:name="Normal Indent" w:semiHidden="1" w:unhideWhenUsed="1"/>
     <w:lsdException w:name="footnote text" w:semiHidden="1" w:unhideWhenUsed="1"/>
     <w:lsdException w:name="annotation text" w:semiHidden="1" w:unhideWhenUsed="1"/>
     <w:lsdException w:name="header" w:semiHidden="1" w:unhideWhenUsed="1"/>
     <w:lsdException w:name="footer" w:semiHidden="1" w:unhideWhenUsed="1"/>
     <w:lsdException w:name="index heading" w:semiHidden="1" w:unhideWhenUsed="1"/>
-    <w:lsdException w:name="caption" w:uiPriority="35" w:semiHidden="1" w:unhideWhenUsed="1" w:qFormat="1"/>
+    <w:lsdException w:name="caption" w:semiHidden="1" w:uiPriority="35" w:unhideWhenUsed="1" w:qFormat="1"/>
     <w:lsdException w:name="table of figures" w:semiHidden="1" w:unhideWhenUsed="1"/>
     <w:lsdException w:name="envelope address" w:semiHidden="1" w:unhideWhenUsed="1"/>
     <w:lsdException w:name="envelope return" w:semiHidden="1" w:unhideWhenUsed="1"/>
@@ -1226,7 +1231,7 @@
     <w:lsdException w:name="Title" w:uiPriority="10" w:qFormat="1"/>
     <w:lsdException w:name="Closing" w:semiHidden="1" w:unhideWhenUsed="1"/>
     <w:lsdException w:name="Signature" w:semiHidden="1" w:unhideWhenUsed="1"/>
-    <w:lsdException w:name="Default Paragraph Font" w:uiPriority="1" w:semiHidden="1" w:unhideWhenUsed="1"/>
+    <w:lsdException w:name="Default Paragraph Font" w:semiHidden="1" w:uiPriority="1" w:unhideWhenUsed="1"/>
     <w:lsdException w:name="Body Text" w:semiHidden="1" w:unhideWhenUsed="1"/>
     <w:lsdException w:name="Body Text Indent" w:semiHidden="1" w:unhideWhenUsed="1"/>
     <w:lsdException w:name="List Continue" w:semiHidden="1" w:unhideWhenUsed="1"/>
@@ -1426,8 +1431,8 @@
     <w:lsdException w:name="Subtle Reference" w:uiPriority="31" w:qFormat="1"/>
     <w:lsdException w:name="Intense Reference" w:uiPriority="32" w:qFormat="1"/>
     <w:lsdException w:name="Book Title" w:uiPriority="33" w:qFormat="1"/>
-    <w:lsdException w:name="Bibliography" w:uiPriority="37" w:semiHidden="1" w:unhideWhenUsed="1"/>
-    <w:lsdException w:name="TOC Heading" w:uiPriority="39" w:semiHidden="1" w:unhideWhenUsed="1" w:qFormat="1"/>
+    <w:lsdException w:name="Bibliography" w:semiHidden="1" w:uiPriority="37" w:unhideWhenUsed="1"/>
+    <w:lsdException w:name="TOC Heading" w:semiHidden="1" w:uiPriority="39" w:unhideWhenUsed="1" w:qFormat="1"/>
     <w:lsdException w:name="Plain Table 1" w:uiPriority="41"/>
     <w:lsdException w:name="Plain Table 2" w:uiPriority="42"/>
     <w:lsdException w:name="Plain Table 3" w:uiPriority="43"/>
@@ -1532,49 +1537,15 @@
     <w:lsdException w:name="List Table 5 Dark Accent 6" w:uiPriority="50"/>
     <w:lsdException w:name="List Table 6 Colorful Accent 6" w:uiPriority="51"/>
     <w:lsdException w:name="List Table 7 Colorful Accent 6" w:uiPriority="52"/>
+    <w:lsdException w:name="Mention" w:semiHidden="1" w:unhideWhenUsed="1"/>
+    <w:lsdException w:name="Smart Hyperlink" w:semiHidden="1" w:unhideWhenUsed="1"/>
+    <w:lsdException w:name="Hashtag" w:semiHidden="1" w:unhideWhenUsed="1"/>
+    <w:lsdException w:name="Unresolved Mention" w:semiHidden="1" w:unhideWhenUsed="1"/>
+    <w:lsdException w:name="Smart Link" w:semiHidden="1" w:unhideWhenUsed="1"/>
   </w:latentStyles>
-  <w:style w:type="paragraph" w:styleId="Normal" w:default="1">
+  <w:style w:type="paragraph" w:default="1" w:styleId="Normal">
     <w:name w:val="Normal"/>
     <w:qFormat/>
-  </w:style>
-  <w:style w:type="character" w:styleId="DefaultParagraphFont" w:default="1">
-    <w:name w:val="Default Paragraph Font"/>
-    <w:uiPriority w:val="1"/>
-    <w:semiHidden/>
-    <w:unhideWhenUsed/>
-  </w:style>
-  <w:style w:type="table" w:styleId="TableNormal" w:default="1">
-    <w:name w:val="Normal Table"/>
-    <w:uiPriority w:val="99"/>
-    <w:semiHidden/>
-    <w:unhideWhenUsed/>
-    <w:tblPr>
-      <w:tblInd w:w="0" w:type="dxa"/>
-      <w:tblCellMar>
-        <w:top w:w="0" w:type="dxa"/>
-        <w:left w:w="108" w:type="dxa"/>
-        <w:bottom w:w="0" w:type="dxa"/>
-        <w:right w:w="108" w:type="dxa"/>
-      </w:tblCellMar>
-    </w:tblPr>
-  </w:style>
-  <w:style w:type="numbering" w:styleId="NoList" w:default="1">
-    <w:name w:val="No List"/>
-    <w:uiPriority w:val="99"/>
-    <w:semiHidden/>
-    <w:unhideWhenUsed/>
-  </w:style>
-  <w:style w:type="character" w:styleId="Heading1Char" w:customStyle="1">
-    <w:name w:val="Heading 1 Char"/>
-    <w:basedOn w:val="DefaultParagraphFont"/>
-    <w:link w:val="Heading1"/>
-    <w:uiPriority w:val="9"/>
-    <w:rPr>
-      <w:rFonts w:asciiTheme="majorHAnsi" w:hAnsiTheme="majorHAnsi" w:eastAsiaTheme="majorEastAsia" w:cstheme="majorBidi"/>
-      <w:color w:val="0F4761" w:themeColor="accent1" w:themeShade="BF"/>
-      <w:sz w:val="40"/>
-      <w:szCs w:val="40"/>
-    </w:rPr>
   </w:style>
   <w:style w:type="paragraph" w:styleId="Heading1">
     <w:name w:val="heading 1"/>
@@ -1590,22 +1561,10 @@
       <w:outlineLvl w:val="0"/>
     </w:pPr>
     <w:rPr>
-      <w:rFonts w:asciiTheme="majorHAnsi" w:hAnsiTheme="majorHAnsi" w:eastAsiaTheme="majorEastAsia" w:cstheme="majorBidi"/>
+      <w:rFonts w:asciiTheme="majorHAnsi" w:eastAsiaTheme="majorEastAsia" w:hAnsiTheme="majorHAnsi" w:cstheme="majorBidi"/>
       <w:color w:val="0F4761" w:themeColor="accent1" w:themeShade="BF"/>
       <w:sz w:val="40"/>
       <w:szCs w:val="40"/>
-    </w:rPr>
-  </w:style>
-  <w:style w:type="character" w:styleId="Heading2Char" w:customStyle="1">
-    <w:name w:val="Heading 2 Char"/>
-    <w:basedOn w:val="DefaultParagraphFont"/>
-    <w:link w:val="Heading2"/>
-    <w:uiPriority w:val="9"/>
-    <w:rPr>
-      <w:rFonts w:asciiTheme="majorHAnsi" w:hAnsiTheme="majorHAnsi" w:eastAsiaTheme="majorEastAsia" w:cstheme="majorBidi"/>
-      <w:color w:val="0F4761" w:themeColor="accent1" w:themeShade="BF"/>
-      <w:sz w:val="32"/>
-      <w:szCs w:val="32"/>
     </w:rPr>
   </w:style>
   <w:style w:type="paragraph" w:styleId="Heading2">
@@ -1623,22 +1582,10 @@
       <w:outlineLvl w:val="1"/>
     </w:pPr>
     <w:rPr>
-      <w:rFonts w:asciiTheme="majorHAnsi" w:hAnsiTheme="majorHAnsi" w:eastAsiaTheme="majorEastAsia" w:cstheme="majorBidi"/>
+      <w:rFonts w:asciiTheme="majorHAnsi" w:eastAsiaTheme="majorEastAsia" w:hAnsiTheme="majorHAnsi" w:cstheme="majorBidi"/>
       <w:color w:val="0F4761" w:themeColor="accent1" w:themeShade="BF"/>
       <w:sz w:val="32"/>
       <w:szCs w:val="32"/>
-    </w:rPr>
-  </w:style>
-  <w:style w:type="character" w:styleId="Heading3Char" w:customStyle="1">
-    <w:name w:val="Heading 3 Char"/>
-    <w:basedOn w:val="DefaultParagraphFont"/>
-    <w:link w:val="Heading3"/>
-    <w:uiPriority w:val="9"/>
-    <w:rPr>
-      <w:rFonts w:eastAsiaTheme="majorEastAsia" w:cstheme="majorBidi"/>
-      <w:color w:val="0F4761" w:themeColor="accent1" w:themeShade="BF"/>
-      <w:sz w:val="28"/>
-      <w:szCs w:val="28"/>
     </w:rPr>
   </w:style>
   <w:style w:type="paragraph" w:styleId="Heading3">
@@ -1662,18 +1609,6 @@
       <w:szCs w:val="28"/>
     </w:rPr>
   </w:style>
-  <w:style w:type="character" w:styleId="Heading4Char" w:customStyle="1">
-    <w:name w:val="Heading 4 Char"/>
-    <w:basedOn w:val="DefaultParagraphFont"/>
-    <w:link w:val="Heading4"/>
-    <w:uiPriority w:val="9"/>
-    <w:rPr>
-      <w:rFonts w:eastAsiaTheme="majorEastAsia" w:cstheme="majorBidi"/>
-      <w:i/>
-      <w:iCs/>
-      <w:color w:val="0F4761" w:themeColor="accent1" w:themeShade="BF"/>
-    </w:rPr>
-  </w:style>
   <w:style w:type="paragraph" w:styleId="Heading4">
     <w:name w:val="heading 4"/>
     <w:basedOn w:val="Normal"/>
@@ -1695,16 +1630,6 @@
       <w:color w:val="0F4761" w:themeColor="accent1" w:themeShade="BF"/>
     </w:rPr>
   </w:style>
-  <w:style w:type="character" w:styleId="Heading5Char" w:customStyle="1">
-    <w:name w:val="Heading 5 Char"/>
-    <w:basedOn w:val="DefaultParagraphFont"/>
-    <w:link w:val="Heading5"/>
-    <w:uiPriority w:val="9"/>
-    <w:rPr>
-      <w:rFonts w:eastAsiaTheme="majorEastAsia" w:cstheme="majorBidi"/>
-      <w:color w:val="0F4761" w:themeColor="accent1" w:themeShade="BF"/>
-    </w:rPr>
-  </w:style>
   <w:style w:type="paragraph" w:styleId="Heading5">
     <w:name w:val="heading 5"/>
     <w:basedOn w:val="Normal"/>
@@ -1724,18 +1649,6 @@
       <w:color w:val="0F4761" w:themeColor="accent1" w:themeShade="BF"/>
     </w:rPr>
   </w:style>
-  <w:style w:type="character" w:styleId="Heading6Char" w:customStyle="1">
-    <w:name w:val="Heading 6 Char"/>
-    <w:basedOn w:val="DefaultParagraphFont"/>
-    <w:link w:val="Heading6"/>
-    <w:uiPriority w:val="9"/>
-    <w:rPr>
-      <w:rFonts w:eastAsiaTheme="majorEastAsia" w:cstheme="majorBidi"/>
-      <w:i/>
-      <w:iCs/>
-      <w:color w:val="595959" w:themeColor="text1" w:themeTint="A6"/>
-    </w:rPr>
-  </w:style>
   <w:style w:type="paragraph" w:styleId="Heading6">
     <w:name w:val="heading 6"/>
     <w:basedOn w:val="Normal"/>
@@ -1757,16 +1670,6 @@
       <w:color w:val="595959" w:themeColor="text1" w:themeTint="A6"/>
     </w:rPr>
   </w:style>
-  <w:style w:type="character" w:styleId="Heading7Char" w:customStyle="1">
-    <w:name w:val="Heading 7 Char"/>
-    <w:basedOn w:val="DefaultParagraphFont"/>
-    <w:link w:val="Heading7"/>
-    <w:uiPriority w:val="9"/>
-    <w:rPr>
-      <w:rFonts w:eastAsiaTheme="majorEastAsia" w:cstheme="majorBidi"/>
-      <w:color w:val="595959" w:themeColor="text1" w:themeTint="A6"/>
-    </w:rPr>
-  </w:style>
   <w:style w:type="paragraph" w:styleId="Heading7">
     <w:name w:val="heading 7"/>
     <w:basedOn w:val="Normal"/>
@@ -1786,18 +1689,6 @@
       <w:color w:val="595959" w:themeColor="text1" w:themeTint="A6"/>
     </w:rPr>
   </w:style>
-  <w:style w:type="character" w:styleId="Heading8Char" w:customStyle="1">
-    <w:name w:val="Heading 8 Char"/>
-    <w:basedOn w:val="DefaultParagraphFont"/>
-    <w:link w:val="Heading8"/>
-    <w:uiPriority w:val="9"/>
-    <w:rPr>
-      <w:rFonts w:eastAsiaTheme="majorEastAsia" w:cstheme="majorBidi"/>
-      <w:i/>
-      <w:iCs/>
-      <w:color w:val="272727" w:themeColor="text1" w:themeTint="D8"/>
-    </w:rPr>
-  </w:style>
   <w:style w:type="paragraph" w:styleId="Heading8">
     <w:name w:val="heading 8"/>
     <w:basedOn w:val="Normal"/>
@@ -1819,16 +1710,6 @@
       <w:color w:val="272727" w:themeColor="text1" w:themeTint="D8"/>
     </w:rPr>
   </w:style>
-  <w:style w:type="character" w:styleId="Heading9Char" w:customStyle="1">
-    <w:name w:val="Heading 9 Char"/>
-    <w:basedOn w:val="DefaultParagraphFont"/>
-    <w:link w:val="Heading9"/>
-    <w:uiPriority w:val="9"/>
-    <w:rPr>
-      <w:rFonts w:eastAsiaTheme="majorEastAsia" w:cstheme="majorBidi"/>
-      <w:color w:val="272727" w:themeColor="text1" w:themeTint="D8"/>
-    </w:rPr>
-  </w:style>
   <w:style w:type="paragraph" w:styleId="Heading9">
     <w:name w:val="heading 9"/>
     <w:basedOn w:val="Normal"/>
@@ -1848,13 +1729,142 @@
       <w:color w:val="272727" w:themeColor="text1" w:themeTint="D8"/>
     </w:rPr>
   </w:style>
-  <w:style w:type="character" w:styleId="TitleChar" w:customStyle="1">
+  <w:style w:type="character" w:default="1" w:styleId="DefaultParagraphFont">
+    <w:name w:val="Default Paragraph Font"/>
+    <w:uiPriority w:val="1"/>
+    <w:semiHidden/>
+    <w:unhideWhenUsed/>
+  </w:style>
+  <w:style w:type="table" w:default="1" w:styleId="TableNormal">
+    <w:name w:val="Normal Table"/>
+    <w:uiPriority w:val="99"/>
+    <w:semiHidden/>
+    <w:unhideWhenUsed/>
+    <w:tblPr>
+      <w:tblInd w:w="0" w:type="dxa"/>
+      <w:tblCellMar>
+        <w:top w:w="0" w:type="dxa"/>
+        <w:left w:w="108" w:type="dxa"/>
+        <w:bottom w:w="0" w:type="dxa"/>
+        <w:right w:w="108" w:type="dxa"/>
+      </w:tblCellMar>
+    </w:tblPr>
+  </w:style>
+  <w:style w:type="numbering" w:default="1" w:styleId="NoList">
+    <w:name w:val="No List"/>
+    <w:uiPriority w:val="99"/>
+    <w:semiHidden/>
+    <w:unhideWhenUsed/>
+  </w:style>
+  <w:style w:type="character" w:customStyle="1" w:styleId="Heading1Char">
+    <w:name w:val="Heading 1 Char"/>
+    <w:basedOn w:val="DefaultParagraphFont"/>
+    <w:link w:val="Heading1"/>
+    <w:uiPriority w:val="9"/>
+    <w:rPr>
+      <w:rFonts w:asciiTheme="majorHAnsi" w:eastAsiaTheme="majorEastAsia" w:hAnsiTheme="majorHAnsi" w:cstheme="majorBidi"/>
+      <w:color w:val="0F4761" w:themeColor="accent1" w:themeShade="BF"/>
+      <w:sz w:val="40"/>
+      <w:szCs w:val="40"/>
+    </w:rPr>
+  </w:style>
+  <w:style w:type="character" w:customStyle="1" w:styleId="Heading2Char">
+    <w:name w:val="Heading 2 Char"/>
+    <w:basedOn w:val="DefaultParagraphFont"/>
+    <w:link w:val="Heading2"/>
+    <w:uiPriority w:val="9"/>
+    <w:rPr>
+      <w:rFonts w:asciiTheme="majorHAnsi" w:eastAsiaTheme="majorEastAsia" w:hAnsiTheme="majorHAnsi" w:cstheme="majorBidi"/>
+      <w:color w:val="0F4761" w:themeColor="accent1" w:themeShade="BF"/>
+      <w:sz w:val="32"/>
+      <w:szCs w:val="32"/>
+    </w:rPr>
+  </w:style>
+  <w:style w:type="character" w:customStyle="1" w:styleId="Heading3Char">
+    <w:name w:val="Heading 3 Char"/>
+    <w:basedOn w:val="DefaultParagraphFont"/>
+    <w:link w:val="Heading3"/>
+    <w:uiPriority w:val="9"/>
+    <w:rPr>
+      <w:rFonts w:eastAsiaTheme="majorEastAsia" w:cstheme="majorBidi"/>
+      <w:color w:val="0F4761" w:themeColor="accent1" w:themeShade="BF"/>
+      <w:sz w:val="28"/>
+      <w:szCs w:val="28"/>
+    </w:rPr>
+  </w:style>
+  <w:style w:type="character" w:customStyle="1" w:styleId="Heading4Char">
+    <w:name w:val="Heading 4 Char"/>
+    <w:basedOn w:val="DefaultParagraphFont"/>
+    <w:link w:val="Heading4"/>
+    <w:uiPriority w:val="9"/>
+    <w:rPr>
+      <w:rFonts w:eastAsiaTheme="majorEastAsia" w:cstheme="majorBidi"/>
+      <w:i/>
+      <w:iCs/>
+      <w:color w:val="0F4761" w:themeColor="accent1" w:themeShade="BF"/>
+    </w:rPr>
+  </w:style>
+  <w:style w:type="character" w:customStyle="1" w:styleId="Heading5Char">
+    <w:name w:val="Heading 5 Char"/>
+    <w:basedOn w:val="DefaultParagraphFont"/>
+    <w:link w:val="Heading5"/>
+    <w:uiPriority w:val="9"/>
+    <w:rPr>
+      <w:rFonts w:eastAsiaTheme="majorEastAsia" w:cstheme="majorBidi"/>
+      <w:color w:val="0F4761" w:themeColor="accent1" w:themeShade="BF"/>
+    </w:rPr>
+  </w:style>
+  <w:style w:type="character" w:customStyle="1" w:styleId="Heading6Char">
+    <w:name w:val="Heading 6 Char"/>
+    <w:basedOn w:val="DefaultParagraphFont"/>
+    <w:link w:val="Heading6"/>
+    <w:uiPriority w:val="9"/>
+    <w:rPr>
+      <w:rFonts w:eastAsiaTheme="majorEastAsia" w:cstheme="majorBidi"/>
+      <w:i/>
+      <w:iCs/>
+      <w:color w:val="595959" w:themeColor="text1" w:themeTint="A6"/>
+    </w:rPr>
+  </w:style>
+  <w:style w:type="character" w:customStyle="1" w:styleId="Heading7Char">
+    <w:name w:val="Heading 7 Char"/>
+    <w:basedOn w:val="DefaultParagraphFont"/>
+    <w:link w:val="Heading7"/>
+    <w:uiPriority w:val="9"/>
+    <w:rPr>
+      <w:rFonts w:eastAsiaTheme="majorEastAsia" w:cstheme="majorBidi"/>
+      <w:color w:val="595959" w:themeColor="text1" w:themeTint="A6"/>
+    </w:rPr>
+  </w:style>
+  <w:style w:type="character" w:customStyle="1" w:styleId="Heading8Char">
+    <w:name w:val="Heading 8 Char"/>
+    <w:basedOn w:val="DefaultParagraphFont"/>
+    <w:link w:val="Heading8"/>
+    <w:uiPriority w:val="9"/>
+    <w:rPr>
+      <w:rFonts w:eastAsiaTheme="majorEastAsia" w:cstheme="majorBidi"/>
+      <w:i/>
+      <w:iCs/>
+      <w:color w:val="272727" w:themeColor="text1" w:themeTint="D8"/>
+    </w:rPr>
+  </w:style>
+  <w:style w:type="character" w:customStyle="1" w:styleId="Heading9Char">
+    <w:name w:val="Heading 9 Char"/>
+    <w:basedOn w:val="DefaultParagraphFont"/>
+    <w:link w:val="Heading9"/>
+    <w:uiPriority w:val="9"/>
+    <w:rPr>
+      <w:rFonts w:eastAsiaTheme="majorEastAsia" w:cstheme="majorBidi"/>
+      <w:color w:val="272727" w:themeColor="text1" w:themeTint="D8"/>
+    </w:rPr>
+  </w:style>
+  <w:style w:type="character" w:customStyle="1" w:styleId="TitleChar">
     <w:name w:val="Title Char"/>
     <w:basedOn w:val="DefaultParagraphFont"/>
     <w:link w:val="Title"/>
     <w:uiPriority w:val="10"/>
     <w:rPr>
-      <w:rFonts w:asciiTheme="majorHAnsi" w:hAnsiTheme="majorHAnsi" w:eastAsiaTheme="majorEastAsia" w:cstheme="majorBidi"/>
+      <w:rFonts w:asciiTheme="majorHAnsi" w:eastAsiaTheme="majorEastAsia" w:hAnsiTheme="majorHAnsi" w:cstheme="majorBidi"/>
       <w:spacing w:val="-10"/>
       <w:kern w:val="28"/>
       <w:sz w:val="56"/>
@@ -1873,14 +1883,14 @@
       <w:contextualSpacing/>
     </w:pPr>
     <w:rPr>
-      <w:rFonts w:asciiTheme="majorHAnsi" w:hAnsiTheme="majorHAnsi" w:eastAsiaTheme="majorEastAsia" w:cstheme="majorBidi"/>
+      <w:rFonts w:asciiTheme="majorHAnsi" w:eastAsiaTheme="majorEastAsia" w:hAnsiTheme="majorHAnsi" w:cstheme="majorBidi"/>
       <w:spacing w:val="-10"/>
       <w:kern w:val="28"/>
       <w:sz w:val="56"/>
       <w:szCs w:val="56"/>
     </w:rPr>
   </w:style>
-  <w:style w:type="character" w:styleId="SubtitleChar" w:customStyle="1">
+  <w:style w:type="character" w:customStyle="1" w:styleId="SubtitleChar">
     <w:name w:val="Subtitle Char"/>
     <w:basedOn w:val="DefaultParagraphFont"/>
     <w:link w:val="Subtitle"/>
@@ -1924,7 +1934,7 @@
       <w:color w:val="0F4761" w:themeColor="accent1" w:themeShade="BF"/>
     </w:rPr>
   </w:style>
-  <w:style w:type="character" w:styleId="QuoteChar" w:customStyle="1">
+  <w:style w:type="character" w:customStyle="1" w:styleId="QuoteChar">
     <w:name w:val="Quote Char"/>
     <w:basedOn w:val="DefaultParagraphFont"/>
     <w:link w:val="Quote"/>
@@ -1952,7 +1962,7 @@
       <w:color w:val="404040" w:themeColor="text1" w:themeTint="BF"/>
     </w:rPr>
   </w:style>
-  <w:style w:type="character" w:styleId="IntenseQuoteChar" w:customStyle="1">
+  <w:style w:type="character" w:customStyle="1" w:styleId="IntenseQuoteChar">
     <w:name w:val="Intense Quote Char"/>
     <w:basedOn w:val="DefaultParagraphFont"/>
     <w:link w:val="IntenseQuote"/>
@@ -1972,8 +1982,8 @@
     <w:qFormat/>
     <w:pPr>
       <w:pBdr>
-        <w:top w:val="single" w:color="0F4761" w:themeColor="accent1" w:themeShade="BF" w:sz="4" w:space="10"/>
-        <w:bottom w:val="single" w:color="0F4761" w:themeColor="accent1" w:themeShade="BF" w:sz="4" w:space="10"/>
+        <w:top w:val="single" w:sz="4" w:space="10" w:color="0F4761" w:themeColor="accent1" w:themeShade="BF"/>
+        <w:bottom w:val="single" w:sz="4" w:space="10" w:color="0F4761" w:themeColor="accent1" w:themeShade="BF"/>
       </w:pBdr>
       <w:spacing w:before="360" w:after="360"/>
       <w:ind w:left="864" w:right="864"/>
@@ -1999,70 +2009,55 @@
     </w:rPr>
   </w:style>
   <w:style w:type="paragraph" w:styleId="ListParagraph">
-    <w:uiPriority w:val="34"/>
     <w:name w:val="List Paragraph"/>
     <w:basedOn w:val="Normal"/>
+    <w:uiPriority w:val="34"/>
     <w:qFormat/>
     <w:rsid w:val="10353C5E"/>
     <w:pPr>
-      <w:spacing/>
       <w:ind w:left="720"/>
       <w:contextualSpacing/>
     </w:pPr>
   </w:style>
-  <w:style xmlns:w="http://schemas.openxmlformats.org/wordprocessingml/2006/main" w:type="table" w:styleId="TableGrid">
-    <w:name xmlns:w="http://schemas.openxmlformats.org/wordprocessingml/2006/main" w:val="Table Grid"/>
-    <w:basedOn xmlns:w="http://schemas.openxmlformats.org/wordprocessingml/2006/main" w:val="TableNormal"/>
-    <w:uiPriority xmlns:w="http://schemas.openxmlformats.org/wordprocessingml/2006/main" w:val="59"/>
-    <w:rsid xmlns:w="http://schemas.openxmlformats.org/wordprocessingml/2006/main" w:val="00FB4123"/>
-    <w:pPr xmlns:w="http://schemas.openxmlformats.org/wordprocessingml/2006/main">
+  <w:style w:type="table" w:styleId="TableGrid">
+    <w:name w:val="Table Grid"/>
+    <w:basedOn w:val="TableNormal"/>
+    <w:uiPriority w:val="59"/>
+    <w:rsid w:val="00FB4123"/>
+    <w:pPr>
       <w:spacing w:after="0" w:line="240" w:lineRule="auto"/>
     </w:pPr>
-    <w:tblPr xmlns:w="http://schemas.openxmlformats.org/wordprocessingml/2006/main">
-      <w:tblInd w:w="0" w:type="dxa"/>
+    <w:tblPr>
       <w:tblBorders>
-        <w:top w:val="single" w:color="000000" w:themeColor="text1" w:sz="4" w:space="0"/>
-        <w:left w:val="single" w:color="000000" w:themeColor="text1" w:sz="4" w:space="0"/>
-        <w:bottom w:val="single" w:color="000000" w:themeColor="text1" w:sz="4" w:space="0"/>
-        <w:right w:val="single" w:color="000000" w:themeColor="text1" w:sz="4" w:space="0"/>
-        <w:insideH w:val="single" w:color="000000" w:themeColor="text1" w:sz="4" w:space="0"/>
-        <w:insideV w:val="single" w:color="000000" w:themeColor="text1" w:sz="4" w:space="0"/>
+        <w:top w:val="single" w:sz="4" w:space="0" w:color="000000" w:themeColor="text1"/>
+        <w:left w:val="single" w:sz="4" w:space="0" w:color="000000" w:themeColor="text1"/>
+        <w:bottom w:val="single" w:sz="4" w:space="0" w:color="000000" w:themeColor="text1"/>
+        <w:right w:val="single" w:sz="4" w:space="0" w:color="000000" w:themeColor="text1"/>
+        <w:insideH w:val="single" w:sz="4" w:space="0" w:color="000000" w:themeColor="text1"/>
+        <w:insideV w:val="single" w:sz="4" w:space="0" w:color="000000" w:themeColor="text1"/>
       </w:tblBorders>
-      <w:tblCellMar>
-        <w:top w:w="0" w:type="dxa"/>
-        <w:left w:w="108" w:type="dxa"/>
-        <w:bottom w:w="0" w:type="dxa"/>
-        <w:right w:w="108" w:type="dxa"/>
-      </w:tblCellMar>
     </w:tblPr>
   </w:style>
-  <w:style xmlns:w14="http://schemas.microsoft.com/office/word/2010/wordml" xmlns:mc="http://schemas.openxmlformats.org/markup-compatibility/2006" xmlns:w="http://schemas.openxmlformats.org/wordprocessingml/2006/main" w:type="table" w:styleId="GridTable4-Accent3" mc:Ignorable="w14">
-    <w:name xmlns:w="http://schemas.openxmlformats.org/wordprocessingml/2006/main" w:val="Grid Table 4 Accent 3"/>
-    <w:basedOn xmlns:w="http://schemas.openxmlformats.org/wordprocessingml/2006/main" w:val="TableNormal"/>
-    <w:uiPriority xmlns:w="http://schemas.openxmlformats.org/wordprocessingml/2006/main" w:val="49"/>
-    <w:pPr xmlns:w="http://schemas.openxmlformats.org/wordprocessingml/2006/main">
-      <w:spacing xmlns:w="http://schemas.openxmlformats.org/wordprocessingml/2006/main" w:after="0" w:line="240" w:lineRule="auto"/>
+  <w:style w:type="table" w:styleId="GridTable4-Accent3">
+    <w:name w:val="Grid Table 4 Accent 3"/>
+    <w:basedOn w:val="TableNormal"/>
+    <w:uiPriority w:val="49"/>
+    <w:pPr>
+      <w:spacing w:after="0" w:line="240" w:lineRule="auto"/>
     </w:pPr>
-    <w:tblPr xmlns:w="http://schemas.openxmlformats.org/wordprocessingml/2006/main">
+    <w:tblPr>
       <w:tblStyleRowBandSize w:val="1"/>
       <w:tblStyleColBandSize w:val="1"/>
-      <w:tblInd w:w="0" w:type="dxa"/>
       <w:tblBorders>
-        <w:top w:val="single" w:color="C9C9C9" w:themeColor="accent3" w:themeTint="99" w:sz="4" w:space="0"/>
-        <w:left w:val="single" w:color="C9C9C9" w:themeColor="accent3" w:themeTint="99" w:sz="4" w:space="0"/>
-        <w:bottom w:val="single" w:color="C9C9C9" w:themeColor="accent3" w:themeTint="99" w:sz="4" w:space="0"/>
-        <w:right w:val="single" w:color="C9C9C9" w:themeColor="accent3" w:themeTint="99" w:sz="4" w:space="0"/>
-        <w:insideH w:val="single" w:color="C9C9C9" w:themeColor="accent3" w:themeTint="99" w:sz="4" w:space="0"/>
-        <w:insideV w:val="single" w:color="C9C9C9" w:themeColor="accent3" w:themeTint="99" w:sz="4" w:space="0"/>
+        <w:top w:val="single" w:sz="4" w:space="0" w:color="47D459" w:themeColor="accent3" w:themeTint="99"/>
+        <w:left w:val="single" w:sz="4" w:space="0" w:color="47D459" w:themeColor="accent3" w:themeTint="99"/>
+        <w:bottom w:val="single" w:sz="4" w:space="0" w:color="47D459" w:themeColor="accent3" w:themeTint="99"/>
+        <w:right w:val="single" w:sz="4" w:space="0" w:color="47D459" w:themeColor="accent3" w:themeTint="99"/>
+        <w:insideH w:val="single" w:sz="4" w:space="0" w:color="47D459" w:themeColor="accent3" w:themeTint="99"/>
+        <w:insideV w:val="single" w:sz="4" w:space="0" w:color="47D459" w:themeColor="accent3" w:themeTint="99"/>
       </w:tblBorders>
-      <w:tblCellMar>
-        <w:top w:w="0" w:type="dxa"/>
-        <w:left w:w="108" w:type="dxa"/>
-        <w:bottom w:w="0" w:type="dxa"/>
-        <w:right w:w="108" w:type="dxa"/>
-      </w:tblCellMar>
     </w:tblPr>
-    <w:tblStylePr xmlns:w="http://schemas.openxmlformats.org/wordprocessingml/2006/main" w:type="firstRow">
+    <w:tblStylePr w:type="firstRow">
       <w:rPr>
         <w:b/>
         <w:bCs/>
@@ -2071,17 +2066,17 @@
       <w:tblPr/>
       <w:tcPr>
         <w:tcBorders>
-          <w:top w:val="single" w:color="A5A5A5" w:themeColor="accent3" w:sz="4" w:space="0"/>
-          <w:left w:val="single" w:color="A5A5A5" w:themeColor="accent3" w:sz="4" w:space="0"/>
-          <w:bottom w:val="single" w:color="A5A5A5" w:themeColor="accent3" w:sz="4" w:space="0"/>
-          <w:right w:val="single" w:color="A5A5A5" w:themeColor="accent3" w:sz="4" w:space="0"/>
+          <w:top w:val="single" w:sz="4" w:space="0" w:color="196B24" w:themeColor="accent3"/>
+          <w:left w:val="single" w:sz="4" w:space="0" w:color="196B24" w:themeColor="accent3"/>
+          <w:bottom w:val="single" w:sz="4" w:space="0" w:color="196B24" w:themeColor="accent3"/>
+          <w:right w:val="single" w:sz="4" w:space="0" w:color="196B24" w:themeColor="accent3"/>
           <w:insideH w:val="nil"/>
           <w:insideV w:val="nil"/>
         </w:tcBorders>
-        <w:shd w:val="clear" w:color="auto" w:fill="A5A5A5" w:themeFill="accent3"/>
+        <w:shd w:val="clear" w:color="auto" w:fill="196B24" w:themeFill="accent3"/>
       </w:tcPr>
     </w:tblStylePr>
-    <w:tblStylePr xmlns:w="http://schemas.openxmlformats.org/wordprocessingml/2006/main" w:type="lastRow">
+    <w:tblStylePr w:type="lastRow">
       <w:rPr>
         <w:b/>
         <w:bCs/>
@@ -2089,32 +2084,32 @@
       <w:tblPr/>
       <w:tcPr>
         <w:tcBorders>
-          <w:top w:val="double" w:color="A5A5A5" w:themeColor="accent3" w:sz="4" w:space="0"/>
+          <w:top w:val="double" w:sz="4" w:space="0" w:color="196B24" w:themeColor="accent3"/>
         </w:tcBorders>
       </w:tcPr>
     </w:tblStylePr>
-    <w:tblStylePr xmlns:w="http://schemas.openxmlformats.org/wordprocessingml/2006/main" w:type="firstCol">
+    <w:tblStylePr w:type="firstCol">
       <w:rPr>
         <w:b/>
         <w:bCs/>
       </w:rPr>
     </w:tblStylePr>
-    <w:tblStylePr xmlns:w="http://schemas.openxmlformats.org/wordprocessingml/2006/main" w:type="lastCol">
+    <w:tblStylePr w:type="lastCol">
       <w:rPr>
         <w:b/>
         <w:bCs/>
       </w:rPr>
     </w:tblStylePr>
-    <w:tblStylePr xmlns:w="http://schemas.openxmlformats.org/wordprocessingml/2006/main" w:type="band1Vert">
+    <w:tblStylePr w:type="band1Vert">
       <w:tblPr/>
       <w:tcPr>
-        <w:shd w:val="clear" w:color="auto" w:fill="EDEDED" w:themeFill="accent3" w:themeFillTint="33"/>
+        <w:shd w:val="clear" w:color="auto" w:fill="C1F0C7" w:themeFill="accent3" w:themeFillTint="33"/>
       </w:tcPr>
     </w:tblStylePr>
-    <w:tblStylePr xmlns:w="http://schemas.openxmlformats.org/wordprocessingml/2006/main" w:type="band1Horz">
+    <w:tblStylePr w:type="band1Horz">
       <w:tblPr/>
       <w:tcPr>
-        <w:shd w:val="clear" w:color="auto" w:fill="EDEDED" w:themeFill="accent3" w:themeFillTint="33"/>
+        <w:shd w:val="clear" w:color="auto" w:fill="C1F0C7" w:themeFill="accent3" w:themeFillTint="33"/>
       </w:tcPr>
     </w:tblStylePr>
   </w:style>
@@ -2122,7 +2117,7 @@
 </file>
 
 <file path=word/theme/theme1.xml><?xml version="1.0" encoding="utf-8"?>
-<a:theme xmlns:thm15="http://schemas.microsoft.com/office/thememl/2012/main" xmlns:a="http://schemas.openxmlformats.org/drawingml/2006/main" name="Office Theme">
+<a:theme xmlns:a="http://schemas.openxmlformats.org/drawingml/2006/main" name="Office Theme">
   <a:themeElements>
     <a:clrScheme name="Office">
       <a:dk1>
